--- a/War Congress Data/Senate - Foreign Affairs/2213.Kerry.6.28.11.docx
+++ b/War Congress Data/Senate - Foreign Affairs/2213.Kerry.6.28.11.docx
@@ -2,7 +2,7 @@
 <file path=word/document.xml><?xml version="1.0" encoding="utf-8"?>
 <w:document xmlns:wpc="http://schemas.microsoft.com/office/word/2010/wordprocessingCanvas" xmlns:mc="http://schemas.openxmlformats.org/markup-compatibility/2006" xmlns:o="urn:schemas-microsoft-com:office:office" xmlns:r="http://schemas.openxmlformats.org/officeDocument/2006/relationships" xmlns:m="http://schemas.openxmlformats.org/officeDocument/2006/math" xmlns:v="urn:schemas-microsoft-com:vml" xmlns:wp14="http://schemas.microsoft.com/office/word/2010/wordprocessingDrawing" xmlns:wp="http://schemas.openxmlformats.org/drawingml/2006/wordprocessingDrawing" xmlns:w10="urn:schemas-microsoft-com:office:word" xmlns:w="http://schemas.openxmlformats.org/wordprocessingml/2006/main" xmlns:w14="http://schemas.microsoft.com/office/word/2010/wordml" xmlns:wpg="http://schemas.microsoft.com/office/word/2010/wordprocessingGroup" xmlns:wpi="http://schemas.microsoft.com/office/word/2010/wordprocessingInk" xmlns:wne="http://schemas.microsoft.com/office/word/2006/wordml" xmlns:wps="http://schemas.microsoft.com/office/word/2010/wordprocessingShape" mc:Ignorable="w14 wp14">
   <w:body>
-    <w:p>
+    <w:p xmlns:wp14="http://schemas.microsoft.com/office/word/2010/wordml" wp14:textId="77777777">
       <w:pPr>
         <w:autoSpaceDE w:val="0"/>
         <w:autoSpaceDN w:val="0"/>
@@ -24,7 +24,7 @@
         <w:t>The hearing will come to order.</w:t>
       </w:r>
     </w:p>
-    <w:p>
+    <w:p xmlns:wp14="http://schemas.microsoft.com/office/word/2010/wordml" wp14:textId="77777777">
       <w:pPr>
         <w:autoSpaceDE w:val="0"/>
         <w:autoSpaceDN w:val="0"/>
@@ -46,7 +46,7 @@
         <w:t>Thank you very much for being here this morning. I apologize for</w:t>
       </w:r>
     </w:p>
-    <w:p>
+    <w:p xmlns:wp14="http://schemas.microsoft.com/office/word/2010/wordml" wp14:textId="77777777">
       <w:pPr>
         <w:autoSpaceDE w:val="0"/>
         <w:autoSpaceDN w:val="0"/>
@@ -79,7 +79,7 @@
         <w:t xml:space="preserve"> a few minutes late.</w:t>
       </w:r>
     </w:p>
-    <w:p>
+    <w:p xmlns:wp14="http://schemas.microsoft.com/office/word/2010/wordml" wp14:textId="77777777">
       <w:pPr>
         <w:autoSpaceDE w:val="0"/>
         <w:autoSpaceDN w:val="0"/>
@@ -101,7 +101,7 @@
         <w:t>We are here this morning to further examine an issue that we</w:t>
       </w:r>
     </w:p>
-    <w:p>
+    <w:p xmlns:wp14="http://schemas.microsoft.com/office/word/2010/wordml" wp14:textId="77777777">
       <w:pPr>
         <w:autoSpaceDE w:val="0"/>
         <w:autoSpaceDN w:val="0"/>
@@ -134,7 +134,7 @@
         <w:t xml:space="preserve"> been debating since the War Powers Resolution was passed.</w:t>
       </w:r>
     </w:p>
-    <w:p>
+    <w:p xmlns:wp14="http://schemas.microsoft.com/office/word/2010/wordml" wp14:textId="77777777">
       <w:pPr>
         <w:autoSpaceDE w:val="0"/>
         <w:autoSpaceDN w:val="0"/>
@@ -156,7 +156,7 @@
         <w:t>I think this is a debate of decades now since the 1970s, and certainly</w:t>
       </w:r>
     </w:p>
-    <w:p>
+    <w:p xmlns:wp14="http://schemas.microsoft.com/office/word/2010/wordml" wp14:textId="77777777">
       <w:pPr>
         <w:autoSpaceDE w:val="0"/>
         <w:autoSpaceDN w:val="0"/>
@@ -189,7 +189,7 @@
         <w:t xml:space="preserve"> has been debated over the course of the last weeks with</w:t>
       </w:r>
     </w:p>
-    <w:p>
+    <w:p xmlns:wp14="http://schemas.microsoft.com/office/word/2010/wordml" wp14:textId="77777777">
       <w:pPr>
         <w:autoSpaceDE w:val="0"/>
         <w:autoSpaceDN w:val="0"/>
@@ -222,7 +222,7 @@
         <w:t xml:space="preserve"> to the War Powers Resolution and its role in America’s use</w:t>
       </w:r>
     </w:p>
-    <w:p>
+    <w:p xmlns:wp14="http://schemas.microsoft.com/office/word/2010/wordml" wp14:textId="77777777">
       <w:pPr>
         <w:autoSpaceDE w:val="0"/>
         <w:autoSpaceDN w:val="0"/>
@@ -255,7 +255,7 @@
         <w:t xml:space="preserve"> force in Libya.</w:t>
       </w:r>
     </w:p>
-    <w:p>
+    <w:p xmlns:wp14="http://schemas.microsoft.com/office/word/2010/wordml" wp14:textId="77777777">
       <w:pPr>
         <w:autoSpaceDE w:val="0"/>
         <w:autoSpaceDN w:val="0"/>
@@ -277,7 +277,7 @@
         <w:t>I want to thank all of my colleagues for the very constructive</w:t>
       </w:r>
     </w:p>
-    <w:p>
+    <w:p xmlns:wp14="http://schemas.microsoft.com/office/word/2010/wordml" wp14:textId="77777777">
       <w:pPr>
         <w:autoSpaceDE w:val="0"/>
         <w:autoSpaceDN w:val="0"/>
@@ -310,7 +310,7 @@
         <w:t xml:space="preserve"> in which we have conducted that discussion over these</w:t>
       </w:r>
     </w:p>
-    <w:p>
+    <w:p xmlns:wp14="http://schemas.microsoft.com/office/word/2010/wordml" wp14:textId="77777777">
       <w:pPr>
         <w:autoSpaceDE w:val="0"/>
         <w:autoSpaceDN w:val="0"/>
@@ -343,7 +343,7 @@
         <w:t xml:space="preserve"> weeks, and this afternoon the committee will meet again—and</w:t>
       </w:r>
     </w:p>
-    <w:p>
+    <w:p xmlns:wp14="http://schemas.microsoft.com/office/word/2010/wordml" wp14:textId="77777777">
       <w:pPr>
         <w:autoSpaceDE w:val="0"/>
         <w:autoSpaceDN w:val="0"/>
@@ -365,7 +365,7 @@
         <w:t>I would ask all of the members who are here, as you run into other</w:t>
       </w:r>
     </w:p>
-    <w:p>
+    <w:p xmlns:wp14="http://schemas.microsoft.com/office/word/2010/wordml" wp14:textId="77777777">
       <w:pPr>
         <w:autoSpaceDE w:val="0"/>
         <w:autoSpaceDN w:val="0"/>
@@ -398,7 +398,7 @@
         <w:t>, if we can begin that meeting punctually. I think there</w:t>
       </w:r>
     </w:p>
-    <w:p>
+    <w:p xmlns:wp14="http://schemas.microsoft.com/office/word/2010/wordml" wp14:textId="77777777">
       <w:pPr>
         <w:autoSpaceDE w:val="0"/>
         <w:autoSpaceDN w:val="0"/>
@@ -431,7 +431,7 @@
         <w:t xml:space="preserve"> a fair amount of business and it is obviously important business.</w:t>
       </w:r>
     </w:p>
-    <w:p>
+    <w:p xmlns:wp14="http://schemas.microsoft.com/office/word/2010/wordml" wp14:textId="77777777">
       <w:pPr>
         <w:autoSpaceDE w:val="0"/>
         <w:autoSpaceDN w:val="0"/>
@@ -453,7 +453,7 @@
         <w:t>We want to try to consider it as expeditiously as possible, and that</w:t>
       </w:r>
     </w:p>
-    <w:p>
+    <w:p xmlns:wp14="http://schemas.microsoft.com/office/word/2010/wordml" wp14:textId="77777777">
       <w:pPr>
         <w:autoSpaceDE w:val="0"/>
         <w:autoSpaceDN w:val="0"/>
@@ -486,7 +486,7 @@
         <w:t xml:space="preserve"> with respect to the proposed resolution regarding the limited</w:t>
       </w:r>
     </w:p>
-    <w:p>
+    <w:p xmlns:wp14="http://schemas.microsoft.com/office/word/2010/wordml" wp14:textId="77777777">
       <w:pPr>
         <w:autoSpaceDE w:val="0"/>
         <w:autoSpaceDN w:val="0"/>
@@ -519,7 +519,7 @@
         <w:t xml:space="preserve"> in support of the NATO mission in Libya.</w:t>
       </w:r>
     </w:p>
-    <w:p>
+    <w:p xmlns:wp14="http://schemas.microsoft.com/office/word/2010/wordml" wp14:textId="77777777">
       <w:pPr>
         <w:autoSpaceDE w:val="0"/>
         <w:autoSpaceDN w:val="0"/>
@@ -541,7 +541,7 @@
         <w:t>It is my personal firm belief that America’s values and interests</w:t>
       </w:r>
     </w:p>
-    <w:p>
+    <w:p xmlns:wp14="http://schemas.microsoft.com/office/word/2010/wordml" wp14:textId="77777777">
       <w:pPr>
         <w:autoSpaceDE w:val="0"/>
         <w:autoSpaceDN w:val="0"/>
@@ -574,7 +574,7 @@
         <w:t xml:space="preserve"> us to join other nations in establishing the no-fly zone</w:t>
       </w:r>
     </w:p>
-    <w:p>
+    <w:p xmlns:wp14="http://schemas.microsoft.com/office/word/2010/wordml" wp14:textId="77777777">
       <w:pPr>
         <w:autoSpaceDE w:val="0"/>
         <w:autoSpaceDN w:val="0"/>
@@ -627,7 +627,7 @@
         <w:t xml:space="preserve"> most potent weapons out of the</w:t>
       </w:r>
     </w:p>
-    <w:p>
+    <w:p xmlns:wp14="http://schemas.microsoft.com/office/word/2010/wordml" wp14:textId="77777777">
       <w:pPr>
         <w:autoSpaceDE w:val="0"/>
         <w:autoSpaceDN w:val="0"/>
@@ -660,7 +660,7 @@
         <w:t>, I am positively convinced—and I would reiterate that 2 days</w:t>
       </w:r>
     </w:p>
-    <w:p>
+    <w:p xmlns:wp14="http://schemas.microsoft.com/office/word/2010/wordml" wp14:textId="77777777">
       <w:pPr>
         <w:autoSpaceDE w:val="0"/>
         <w:autoSpaceDN w:val="0"/>
@@ -693,7 +693,7 @@
         <w:t xml:space="preserve"> Senator McCain and I were in Cairo meeting with General</w:t>
       </w:r>
     </w:p>
-    <w:p>
+    <w:p xmlns:wp14="http://schemas.microsoft.com/office/word/2010/wordml" wp14:textId="77777777">
       <w:pPr>
         <w:autoSpaceDE w:val="0"/>
         <w:autoSpaceDN w:val="0"/>
@@ -726,7 +726,7 @@
         <w:t xml:space="preserve"> and others, and they affirmed the conviction that the actions</w:t>
       </w:r>
     </w:p>
-    <w:p>
+    <w:p xmlns:wp14="http://schemas.microsoft.com/office/word/2010/wordml" wp14:textId="77777777">
       <w:pPr>
         <w:autoSpaceDE w:val="0"/>
         <w:autoSpaceDN w:val="0"/>
@@ -759,7 +759,7 @@
         <w:t xml:space="preserve"> the United Nations with respect to the no-fly zone, indeed,</w:t>
       </w:r>
     </w:p>
-    <w:p>
+    <w:p xmlns:wp14="http://schemas.microsoft.com/office/word/2010/wordml" wp14:textId="77777777">
       <w:pPr>
         <w:autoSpaceDE w:val="0"/>
         <w:autoSpaceDN w:val="0"/>
@@ -812,7 +812,7 @@
         <w:t>.</w:t>
       </w:r>
     </w:p>
-    <w:p>
+    <w:p xmlns:wp14="http://schemas.microsoft.com/office/word/2010/wordml" wp14:textId="77777777">
       <w:pPr>
         <w:autoSpaceDE w:val="0"/>
         <w:autoSpaceDN w:val="0"/>
@@ -834,7 +834,7 @@
         <w:t>There is no question in my mind about that.</w:t>
       </w:r>
     </w:p>
-    <w:p>
+    <w:p xmlns:wp14="http://schemas.microsoft.com/office/word/2010/wordml" wp14:textId="77777777">
       <w:pPr>
         <w:autoSpaceDE w:val="0"/>
         <w:autoSpaceDN w:val="0"/>
@@ -856,7 +856,7 @@
         <w:t>We also sent a message about something that matters to the</w:t>
       </w:r>
     </w:p>
-    <w:p>
+    <w:p xmlns:wp14="http://schemas.microsoft.com/office/word/2010/wordml" wp14:textId="77777777">
       <w:pPr>
         <w:autoSpaceDE w:val="0"/>
         <w:autoSpaceDN w:val="0"/>
@@ -878,7 +878,7 @@
         <w:t>American people as a matter of our values and that is about</w:t>
       </w:r>
     </w:p>
-    <w:p>
+    <w:p xmlns:wp14="http://schemas.microsoft.com/office/word/2010/wordml" wp14:textId="77777777">
       <w:pPr>
         <w:autoSpaceDE w:val="0"/>
         <w:autoSpaceDN w:val="0"/>
@@ -911,7 +911,7 @@
         <w:t xml:space="preserve"> or not leaders should be permitted willy-nilly to turn their</w:t>
       </w:r>
     </w:p>
-    <w:p>
+    <w:p xmlns:wp14="http://schemas.microsoft.com/office/word/2010/wordml" wp14:textId="77777777">
       <w:pPr>
         <w:autoSpaceDE w:val="0"/>
         <w:autoSpaceDN w:val="0"/>
@@ -944,7 +944,7 @@
         <w:t xml:space="preserve"> on their own citizens, the citizens they are supposed to</w:t>
       </w:r>
     </w:p>
-    <w:p>
+    <w:p xmlns:wp14="http://schemas.microsoft.com/office/word/2010/wordml" wp14:textId="77777777">
       <w:pPr>
         <w:autoSpaceDE w:val="0"/>
         <w:autoSpaceDN w:val="0"/>
@@ -977,7 +977,7 @@
         <w:t xml:space="preserve"> and protect.</w:t>
       </w:r>
     </w:p>
-    <w:p>
+    <w:p xmlns:wp14="http://schemas.microsoft.com/office/word/2010/wordml" wp14:textId="77777777">
       <w:pPr>
         <w:autoSpaceDE w:val="0"/>
         <w:autoSpaceDN w:val="0"/>
@@ -999,7 +999,7 @@
         <w:t>I have made clear my belief that the 60-day restriction contained</w:t>
       </w:r>
     </w:p>
-    <w:p>
+    <w:p xmlns:wp14="http://schemas.microsoft.com/office/word/2010/wordml" wp14:textId="77777777">
       <w:pPr>
         <w:autoSpaceDE w:val="0"/>
         <w:autoSpaceDN w:val="0"/>
@@ -1032,7 +1032,7 @@
         <w:t xml:space="preserve"> the War Powers Resolution does not apply in this situation, particularly</w:t>
       </w:r>
     </w:p>
-    <w:p>
+    <w:p xmlns:wp14="http://schemas.microsoft.com/office/word/2010/wordml" wp14:textId="77777777">
       <w:pPr>
         <w:autoSpaceDE w:val="0"/>
         <w:autoSpaceDN w:val="0"/>
@@ -1065,7 +1065,7 @@
         <w:t xml:space="preserve"> we handed the operations over to NATO. But some</w:t>
       </w:r>
     </w:p>
-    <w:p>
+    <w:p xmlns:wp14="http://schemas.microsoft.com/office/word/2010/wordml" wp14:textId="77777777">
       <w:pPr>
         <w:autoSpaceDE w:val="0"/>
         <w:autoSpaceDN w:val="0"/>
@@ -1098,7 +1098,7 @@
         <w:t>, obviously, can draw different interpretations and will. And</w:t>
       </w:r>
     </w:p>
-    <w:p>
+    <w:p xmlns:wp14="http://schemas.microsoft.com/office/word/2010/wordml" wp14:textId="77777777">
       <w:pPr>
         <w:autoSpaceDE w:val="0"/>
         <w:autoSpaceDN w:val="0"/>
@@ -1131,7 +1131,7 @@
         <w:t xml:space="preserve"> will have a good discussion about that today.</w:t>
       </w:r>
     </w:p>
-    <w:p>
+    <w:p xmlns:wp14="http://schemas.microsoft.com/office/word/2010/wordml" wp14:textId="77777777">
       <w:pPr>
         <w:autoSpaceDE w:val="0"/>
         <w:autoSpaceDN w:val="0"/>
@@ -1153,7 +1153,7 @@
         <w:t>It is important, in my judgment, to remember that the War Powers</w:t>
       </w:r>
     </w:p>
-    <w:p>
+    <w:p xmlns:wp14="http://schemas.microsoft.com/office/word/2010/wordml" wp14:textId="77777777">
       <w:pPr>
         <w:autoSpaceDE w:val="0"/>
         <w:autoSpaceDN w:val="0"/>
@@ -1175,7 +1175,7 @@
         <w:t>Resolution was a direct reaction to a particular kind of a war,</w:t>
       </w:r>
     </w:p>
-    <w:p>
+    <w:p xmlns:wp14="http://schemas.microsoft.com/office/word/2010/wordml" wp14:textId="77777777">
       <w:pPr>
         <w:autoSpaceDE w:val="0"/>
         <w:autoSpaceDN w:val="0"/>
@@ -1208,7 +1208,7 @@
         <w:t xml:space="preserve"> a particular set of events, the Vietnam war, which at that time</w:t>
       </w:r>
     </w:p>
-    <w:p>
+    <w:p xmlns:wp14="http://schemas.microsoft.com/office/word/2010/wordml" wp14:textId="77777777">
       <w:pPr>
         <w:autoSpaceDE w:val="0"/>
         <w:autoSpaceDN w:val="0"/>
@@ -1241,7 +1241,7 @@
         <w:t xml:space="preserve"> the longest conflict in our history and which resulted, without</w:t>
       </w:r>
     </w:p>
-    <w:p>
+    <w:p xmlns:wp14="http://schemas.microsoft.com/office/word/2010/wordml" wp14:textId="77777777">
       <w:pPr>
         <w:autoSpaceDE w:val="0"/>
         <w:autoSpaceDN w:val="0"/>
@@ -1274,7 +1274,7 @@
         <w:t xml:space="preserve"> declaration in war, in the loss of over 58,000 American lives,</w:t>
       </w:r>
     </w:p>
-    <w:p>
+    <w:p xmlns:wp14="http://schemas.microsoft.com/office/word/2010/wordml" wp14:textId="77777777">
       <w:pPr>
         <w:autoSpaceDE w:val="0"/>
         <w:autoSpaceDN w:val="0"/>
@@ -1307,7 +1307,7 @@
         <w:t xml:space="preserve"> three administrations. And during those three administrations,</w:t>
       </w:r>
     </w:p>
-    <w:p>
+    <w:p xmlns:wp14="http://schemas.microsoft.com/office/word/2010/wordml" wp14:textId="77777777">
       <w:pPr>
         <w:autoSpaceDE w:val="0"/>
         <w:autoSpaceDN w:val="0"/>
@@ -1329,7 +1329,7 @@
         <w:t>Congress never declared war or, I might add, authorized</w:t>
       </w:r>
     </w:p>
-    <w:p>
+    <w:p xmlns:wp14="http://schemas.microsoft.com/office/word/2010/wordml" wp14:textId="77777777">
       <w:pPr>
         <w:autoSpaceDE w:val="0"/>
         <w:autoSpaceDN w:val="0"/>
@@ -1362,7 +1362,7 @@
         <w:t>. They funded but there was no formal authorization.</w:t>
       </w:r>
     </w:p>
-    <w:p>
+    <w:p xmlns:wp14="http://schemas.microsoft.com/office/word/2010/wordml" wp14:textId="77777777">
       <w:pPr>
         <w:autoSpaceDE w:val="0"/>
         <w:autoSpaceDN w:val="0"/>
@@ -1384,7 +1384,7 @@
         <w:t>Now, understandably Congress after that wanted to ensure that</w:t>
       </w:r>
     </w:p>
-    <w:p>
+    <w:p xmlns:wp14="http://schemas.microsoft.com/office/word/2010/wordml" wp14:textId="77777777">
       <w:pPr>
         <w:autoSpaceDE w:val="0"/>
         <w:autoSpaceDN w:val="0"/>
@@ -1417,7 +1417,7 @@
         <w:t xml:space="preserve"> the future it would have an opportunity to assert its constitutional</w:t>
       </w:r>
     </w:p>
-    <w:p>
+    <w:p xmlns:wp14="http://schemas.microsoft.com/office/word/2010/wordml" wp14:textId="77777777">
       <w:pPr>
         <w:autoSpaceDE w:val="0"/>
         <w:autoSpaceDN w:val="0"/>
@@ -1450,7 +1450,7 @@
         <w:t>, which I do agree with and do believe in when</w:t>
       </w:r>
     </w:p>
-    <w:p>
+    <w:p xmlns:wp14="http://schemas.microsoft.com/office/word/2010/wordml" wp14:textId="77777777">
       <w:pPr>
         <w:autoSpaceDE w:val="0"/>
         <w:autoSpaceDN w:val="0"/>
@@ -1472,7 +1472,7 @@
         <w:t>America sends its soldiers abroad.</w:t>
       </w:r>
     </w:p>
-    <w:p>
+    <w:p xmlns:wp14="http://schemas.microsoft.com/office/word/2010/wordml" wp14:textId="77777777">
       <w:pPr>
         <w:autoSpaceDE w:val="0"/>
         <w:autoSpaceDN w:val="0"/>
@@ -1494,7 +1494,7 @@
         <w:t>But our involvement in Libya is, obviously, clearly different from</w:t>
       </w:r>
     </w:p>
-    <w:p>
+    <w:p xmlns:wp14="http://schemas.microsoft.com/office/word/2010/wordml" wp14:textId="77777777">
       <w:pPr>
         <w:autoSpaceDE w:val="0"/>
         <w:autoSpaceDN w:val="0"/>
@@ -1527,7 +1527,7 @@
         <w:t xml:space="preserve"> fight in Vietnam. It is a very limited operation, and the War</w:t>
       </w:r>
     </w:p>
-    <w:p>
+    <w:p xmlns:wp14="http://schemas.microsoft.com/office/word/2010/wordml" wp14:textId="77777777">
       <w:pPr>
         <w:autoSpaceDE w:val="0"/>
         <w:autoSpaceDN w:val="0"/>
@@ -1549,7 +1549,7 @@
         <w:t>Powers Resolution applies to the use of armed forces in—and here</w:t>
       </w:r>
     </w:p>
-    <w:p>
+    <w:p xmlns:wp14="http://schemas.microsoft.com/office/word/2010/wordml" wp14:textId="77777777">
       <w:pPr>
         <w:autoSpaceDE w:val="0"/>
         <w:autoSpaceDN w:val="0"/>
@@ -1571,7 +1571,7 @@
         <w:t>I quote—‘‘hostilities or situations where imminent involvement in</w:t>
       </w:r>
     </w:p>
-    <w:p>
+    <w:p xmlns:wp14="http://schemas.microsoft.com/office/word/2010/wordml" wp14:textId="77777777">
       <w:pPr>
         <w:autoSpaceDE w:val="0"/>
         <w:autoSpaceDN w:val="0"/>
@@ -1604,7 +1604,7 @@
         <w:t xml:space="preserve"> is clearly indicated by the circumstances,’’ referring to</w:t>
       </w:r>
     </w:p>
-    <w:p>
+    <w:p xmlns:wp14="http://schemas.microsoft.com/office/word/2010/wordml" wp14:textId="77777777">
       <w:pPr>
         <w:autoSpaceDE w:val="0"/>
         <w:autoSpaceDN w:val="0"/>
@@ -1628,7 +1628,7 @@
       </w:r>
       <w:proofErr w:type="gramEnd"/>
     </w:p>
-    <w:p>
+    <w:p xmlns:wp14="http://schemas.microsoft.com/office/word/2010/wordml" wp14:textId="77777777">
       <w:pPr>
         <w:autoSpaceDE w:val="0"/>
         <w:autoSpaceDN w:val="0"/>
@@ -1650,7 +1650,7 @@
         <w:t>But for 40 years, Presidents have taken the view that this language</w:t>
       </w:r>
     </w:p>
-    <w:p>
+    <w:p xmlns:wp14="http://schemas.microsoft.com/office/word/2010/wordml" wp14:textId="77777777">
       <w:pPr>
         <w:autoSpaceDE w:val="0"/>
         <w:autoSpaceDN w:val="0"/>
@@ -1684,7 +1684,7 @@
         <w:t xml:space="preserve"> not include every single military operation. Presidents</w:t>
       </w:r>
     </w:p>
-    <w:p>
+    <w:p xmlns:wp14="http://schemas.microsoft.com/office/word/2010/wordml" wp14:textId="77777777">
       <w:pPr>
         <w:autoSpaceDE w:val="0"/>
         <w:autoSpaceDN w:val="0"/>
@@ -1717,7 +1717,7 @@
         <w:t xml:space="preserve"> both parties have undertaken military operations without</w:t>
       </w:r>
     </w:p>
-    <w:p>
+    <w:p xmlns:wp14="http://schemas.microsoft.com/office/word/2010/wordml" wp14:textId="77777777">
       <w:pPr>
         <w:autoSpaceDE w:val="0"/>
         <w:autoSpaceDN w:val="0"/>
@@ -1750,7 +1750,7 @@
         <w:t xml:space="preserve"> authorization from Congress. I will emphasize, particularly</w:t>
       </w:r>
     </w:p>
-    <w:p>
+    <w:p xmlns:wp14="http://schemas.microsoft.com/office/word/2010/wordml" wp14:textId="77777777">
       <w:pPr>
         <w:autoSpaceDE w:val="0"/>
         <w:autoSpaceDN w:val="0"/>
@@ -1783,7 +1783,7 @@
         <w:t xml:space="preserve"> my friends, that does not make it right, and I am not suggesting</w:t>
       </w:r>
     </w:p>
-    <w:p>
+    <w:p xmlns:wp14="http://schemas.microsoft.com/office/word/2010/wordml" wp14:textId="77777777">
       <w:pPr>
         <w:autoSpaceDE w:val="0"/>
         <w:autoSpaceDN w:val="0"/>
@@ -1816,7 +1816,7 @@
         <w:t xml:space="preserve"> it does. It still begs the analysis each time of whether</w:t>
       </w:r>
     </w:p>
-    <w:p>
+    <w:p xmlns:wp14="http://schemas.microsoft.com/office/word/2010/wordml" wp14:textId="77777777">
       <w:pPr>
         <w:autoSpaceDE w:val="0"/>
         <w:autoSpaceDN w:val="0"/>
@@ -1849,7 +1849,7 @@
         <w:t xml:space="preserve"> not it fits a particular situation. But certainly Panama, Grenada,</w:t>
       </w:r>
     </w:p>
-    <w:p>
+    <w:p xmlns:wp14="http://schemas.microsoft.com/office/word/2010/wordml" wp14:textId="77777777">
       <w:pPr>
         <w:autoSpaceDE w:val="0"/>
         <w:autoSpaceDN w:val="0"/>
@@ -1871,7 +1871,7 @@
         <w:t>Haiti, Bosnia, Kosovo, Lebanon—I mean, the list is long</w:t>
       </w:r>
     </w:p>
-    <w:p>
+    <w:p xmlns:wp14="http://schemas.microsoft.com/office/word/2010/wordml" wp14:textId="77777777">
       <w:pPr>
         <w:autoSpaceDE w:val="0"/>
         <w:autoSpaceDN w:val="0"/>
@@ -1904,7 +1904,7 @@
         <w:t xml:space="preserve"> Presidents have deemed it necessary to take a particular action.</w:t>
       </w:r>
     </w:p>
-    <w:p>
+    <w:p xmlns:wp14="http://schemas.microsoft.com/office/word/2010/wordml" wp14:textId="77777777">
       <w:pPr>
         <w:autoSpaceDE w:val="0"/>
         <w:autoSpaceDN w:val="0"/>
@@ -1926,7 +1926,7 @@
         <w:t>In some cases, those actions ended in less than 60 days, but</w:t>
       </w:r>
     </w:p>
-    <w:p>
+    <w:p xmlns:wp14="http://schemas.microsoft.com/office/word/2010/wordml" wp14:textId="77777777">
       <w:pPr>
         <w:autoSpaceDE w:val="0"/>
         <w:autoSpaceDN w:val="0"/>
@@ -1959,7 +1959,7 @@
         <w:t xml:space="preserve"> a number of them and some of the most recent and prominent</w:t>
       </w:r>
     </w:p>
-    <w:p>
+    <w:p xmlns:wp14="http://schemas.microsoft.com/office/word/2010/wordml" wp14:textId="77777777">
       <w:pPr>
         <w:autoSpaceDE w:val="0"/>
         <w:autoSpaceDN w:val="0"/>
@@ -1992,7 +1992,7 @@
         <w:t>, they went well beyond the 60 days. In fact, on one occasion,</w:t>
       </w:r>
     </w:p>
-    <w:p>
+    <w:p xmlns:wp14="http://schemas.microsoft.com/office/word/2010/wordml" wp14:textId="77777777">
       <w:pPr>
         <w:autoSpaceDE w:val="0"/>
         <w:autoSpaceDN w:val="0"/>
@@ -2014,7 +2014,7 @@
         <w:t>I believe Lebanon, Congress actually authorized action a year later.</w:t>
       </w:r>
     </w:p>
-    <w:p>
+    <w:p xmlns:wp14="http://schemas.microsoft.com/office/word/2010/wordml" wp14:textId="77777777">
       <w:pPr>
         <w:autoSpaceDE w:val="0"/>
         <w:autoSpaceDN w:val="0"/>
@@ -2036,7 +2036,7 @@
         <w:t>We have never amended the War Powers Resolution, and we</w:t>
       </w:r>
     </w:p>
-    <w:p>
+    <w:p xmlns:wp14="http://schemas.microsoft.com/office/word/2010/wordml" wp14:textId="77777777">
       <w:pPr>
         <w:autoSpaceDE w:val="0"/>
         <w:autoSpaceDN w:val="0"/>
@@ -2069,7 +2069,7 @@
         <w:t xml:space="preserve"> never amended the resolution in terms of this particular</w:t>
       </w:r>
     </w:p>
-    <w:p>
+    <w:p xmlns:wp14="http://schemas.microsoft.com/office/word/2010/wordml" wp14:textId="77777777">
       <w:pPr>
         <w:autoSpaceDE w:val="0"/>
         <w:autoSpaceDN w:val="0"/>
@@ -2102,7 +2102,7 @@
         <w:t xml:space="preserve"> that came through the United Nations.</w:t>
       </w:r>
     </w:p>
-    <w:p>
+    <w:p xmlns:wp14="http://schemas.microsoft.com/office/word/2010/wordml" wp14:textId="77777777">
       <w:pPr>
         <w:autoSpaceDE w:val="0"/>
         <w:autoSpaceDN w:val="0"/>
@@ -2124,7 +2124,7 @@
         <w:t>The Ford administration, for example, defined ‘‘hostilities’’ only</w:t>
       </w:r>
     </w:p>
-    <w:p>
+    <w:p xmlns:wp14="http://schemas.microsoft.com/office/word/2010/wordml" wp14:textId="77777777">
       <w:pPr>
         <w:autoSpaceDE w:val="0"/>
         <w:autoSpaceDN w:val="0"/>
@@ -2157,7 +2157,7 @@
         <w:t xml:space="preserve"> those situations where U.S. troops were exchanging fire with</w:t>
       </w:r>
     </w:p>
-    <w:p>
+    <w:p xmlns:wp14="http://schemas.microsoft.com/office/word/2010/wordml" wp14:textId="77777777">
       <w:pPr>
         <w:autoSpaceDE w:val="0"/>
         <w:autoSpaceDN w:val="0"/>
@@ -2190,7 +2190,7 @@
         <w:t xml:space="preserve"> forces. And subsequent administrations, Republican and</w:t>
       </w:r>
     </w:p>
-    <w:p>
+    <w:p xmlns:wp14="http://schemas.microsoft.com/office/word/2010/wordml" wp14:textId="77777777">
       <w:pPr>
         <w:autoSpaceDE w:val="0"/>
         <w:autoSpaceDN w:val="0"/>
@@ -2232,7 +2232,7 @@
         <w:t xml:space="preserve"> built on that interpretation. But in Libya today no</w:t>
       </w:r>
     </w:p>
-    <w:p>
+    <w:p xmlns:wp14="http://schemas.microsoft.com/office/word/2010/wordml" wp14:textId="77777777">
       <w:pPr>
         <w:autoSpaceDE w:val="0"/>
         <w:autoSpaceDN w:val="0"/>
@@ -2254,7 +2254,7 @@
         <w:t>American is being shot at. No American troops are on the ground,</w:t>
       </w:r>
     </w:p>
-    <w:p>
+    <w:p xmlns:wp14="http://schemas.microsoft.com/office/word/2010/wordml" wp14:textId="77777777">
       <w:pPr>
         <w:autoSpaceDE w:val="0"/>
         <w:autoSpaceDN w:val="0"/>
@@ -2287,7 +2287,7 @@
         <w:t xml:space="preserve"> we are not going to put them there.</w:t>
       </w:r>
     </w:p>
-    <w:p>
+    <w:p xmlns:wp14="http://schemas.microsoft.com/office/word/2010/wordml" wp14:textId="77777777">
       <w:pPr>
         <w:autoSpaceDE w:val="0"/>
         <w:autoSpaceDN w:val="0"/>
@@ -2329,7 +2329,7 @@
         <w:t xml:space="preserve"> the War Powers Resolution was not</w:t>
       </w:r>
     </w:p>
-    <w:p>
+    <w:p xmlns:wp14="http://schemas.microsoft.com/office/word/2010/wordml" wp14:textId="77777777">
       <w:pPr>
         <w:autoSpaceDE w:val="0"/>
         <w:autoSpaceDN w:val="0"/>
@@ -2362,7 +2362,7 @@
         <w:t xml:space="preserve"> with drones in mind. As our military technology becomes</w:t>
       </w:r>
     </w:p>
-    <w:p>
+    <w:p xmlns:wp14="http://schemas.microsoft.com/office/word/2010/wordml" wp14:textId="77777777">
       <w:pPr>
         <w:autoSpaceDE w:val="0"/>
         <w:autoSpaceDN w:val="0"/>
@@ -2395,7 +2395,7 @@
         <w:t xml:space="preserve"> and more advanced, it may well be that the language that I</w:t>
       </w:r>
     </w:p>
-    <w:p>
+    <w:p xmlns:wp14="http://schemas.microsoft.com/office/word/2010/wordml" wp14:textId="77777777">
       <w:pPr>
         <w:autoSpaceDE w:val="0"/>
         <w:autoSpaceDN w:val="0"/>
@@ -2428,7 +2428,7 @@
         <w:t xml:space="preserve"> read needs further clarification. Maybe it is up to us now to</w:t>
       </w:r>
     </w:p>
-    <w:p>
+    <w:p xmlns:wp14="http://schemas.microsoft.com/office/word/2010/wordml" wp14:textId="77777777">
       <w:pPr>
         <w:autoSpaceDE w:val="0"/>
         <w:autoSpaceDN w:val="0"/>
@@ -2461,7 +2461,7 @@
         <w:t xml:space="preserve"> it in the context of this more modern and changed warfare</w:t>
       </w:r>
     </w:p>
-    <w:p>
+    <w:p xmlns:wp14="http://schemas.microsoft.com/office/word/2010/wordml" wp14:textId="77777777">
       <w:pPr>
         <w:autoSpaceDE w:val="0"/>
         <w:autoSpaceDN w:val="0"/>
@@ -2494,7 +2494,7 @@
         <w:t xml:space="preserve"> threat.</w:t>
       </w:r>
     </w:p>
-    <w:p>
+    <w:p xmlns:wp14="http://schemas.microsoft.com/office/word/2010/wordml" wp14:textId="77777777">
       <w:pPr>
         <w:autoSpaceDE w:val="0"/>
         <w:autoSpaceDN w:val="0"/>
@@ -2516,7 +2516,7 @@
         <w:t>I certainly recognize that there can be very reasonable differences</w:t>
       </w:r>
     </w:p>
-    <w:p>
+    <w:p xmlns:wp14="http://schemas.microsoft.com/office/word/2010/wordml" wp14:textId="77777777">
       <w:pPr>
         <w:autoSpaceDE w:val="0"/>
         <w:autoSpaceDN w:val="0"/>
@@ -2549,7 +2549,7 @@
         <w:t xml:space="preserve"> opinion on this point as it applies to Libya today. So I am</w:t>
       </w:r>
     </w:p>
-    <w:p>
+    <w:p xmlns:wp14="http://schemas.microsoft.com/office/word/2010/wordml" wp14:textId="77777777">
       <w:pPr>
         <w:autoSpaceDE w:val="0"/>
         <w:autoSpaceDN w:val="0"/>
@@ -2582,7 +2582,7 @@
         <w:t xml:space="preserve"> we are having this hearing. I think it is important.</w:t>
       </w:r>
     </w:p>
-    <w:p>
+    <w:p xmlns:wp14="http://schemas.microsoft.com/office/word/2010/wordml" wp14:textId="77777777">
       <w:pPr>
         <w:autoSpaceDE w:val="0"/>
         <w:autoSpaceDN w:val="0"/>
@@ -2604,7 +2604,7 @@
         <w:t>Many of us have met with members of the Libyan opposition,</w:t>
       </w:r>
     </w:p>
-    <w:p>
+    <w:p xmlns:wp14="http://schemas.microsoft.com/office/word/2010/wordml" wp14:textId="77777777">
       <w:pPr>
         <w:autoSpaceDE w:val="0"/>
         <w:autoSpaceDN w:val="0"/>
@@ -2637,7 +2637,7 @@
         <w:t xml:space="preserve"> I know Senators are eager to get to know them better and to</w:t>
       </w:r>
     </w:p>
-    <w:p>
+    <w:p xmlns:wp14="http://schemas.microsoft.com/office/word/2010/wordml" wp14:textId="77777777">
       <w:pPr>
         <w:autoSpaceDE w:val="0"/>
         <w:autoSpaceDN w:val="0"/>
@@ -2670,7 +2670,7 @@
         <w:t xml:space="preserve"> about their plans and goals. I see this morning we are joined</w:t>
       </w:r>
     </w:p>
-    <w:p>
+    <w:p xmlns:wp14="http://schemas.microsoft.com/office/word/2010/wordml" wp14:textId="77777777">
       <w:pPr>
         <w:autoSpaceDE w:val="0"/>
         <w:autoSpaceDN w:val="0"/>
@@ -2723,7 +2723,7 @@
         <w:t>. He was Libya’s Ambassador to the United</w:t>
       </w:r>
     </w:p>
-    <w:p>
+    <w:p xmlns:wp14="http://schemas.microsoft.com/office/word/2010/wordml" wp14:textId="77777777">
       <w:pPr>
         <w:autoSpaceDE w:val="0"/>
         <w:autoSpaceDN w:val="0"/>
@@ -2745,7 +2745,7 @@
         <w:t>States but he resigned during the uprising and is now the diplomatic</w:t>
       </w:r>
     </w:p>
-    <w:p>
+    <w:p xmlns:wp14="http://schemas.microsoft.com/office/word/2010/wordml" wp14:textId="77777777">
       <w:pPr>
         <w:autoSpaceDE w:val="0"/>
         <w:autoSpaceDN w:val="0"/>
@@ -2778,7 +2778,7 @@
         <w:t xml:space="preserve"> of the Transitional National Council which</w:t>
       </w:r>
     </w:p>
-    <w:p>
+    <w:p xmlns:wp14="http://schemas.microsoft.com/office/word/2010/wordml" wp14:textId="77777777">
       <w:pPr>
         <w:autoSpaceDE w:val="0"/>
         <w:autoSpaceDN w:val="0"/>
@@ -2811,7 +2811,7 @@
         <w:t xml:space="preserve"> recently Germany moved, Angela Merkel, moved to actually</w:t>
       </w:r>
     </w:p>
-    <w:p>
+    <w:p xmlns:wp14="http://schemas.microsoft.com/office/word/2010/wordml" wp14:textId="77777777">
       <w:pPr>
         <w:autoSpaceDE w:val="0"/>
         <w:autoSpaceDN w:val="0"/>
@@ -2844,7 +2844,7 @@
         <w:t>.</w:t>
       </w:r>
     </w:p>
-    <w:p>
+    <w:p xmlns:wp14="http://schemas.microsoft.com/office/word/2010/wordml" wp14:textId="77777777">
       <w:pPr>
         <w:autoSpaceDE w:val="0"/>
         <w:autoSpaceDN w:val="0"/>
@@ -2886,7 +2886,7 @@
         <w:t>, we would all like to see a brighter</w:t>
       </w:r>
     </w:p>
-    <w:p>
+    <w:p xmlns:wp14="http://schemas.microsoft.com/office/word/2010/wordml" wp14:textId="77777777">
       <w:pPr>
         <w:autoSpaceDE w:val="0"/>
         <w:autoSpaceDN w:val="0"/>
@@ -2919,7 +2919,7 @@
         <w:t xml:space="preserve"> for Libya, and that is why, when it comes to America’s</w:t>
       </w:r>
     </w:p>
-    <w:p>
+    <w:p xmlns:wp14="http://schemas.microsoft.com/office/word/2010/wordml" wp14:textId="77777777">
       <w:pPr>
         <w:autoSpaceDE w:val="0"/>
         <w:autoSpaceDN w:val="0"/>
@@ -2952,7 +2952,7 @@
         <w:t>, we need to look beyond the definition of hostilities to</w:t>
       </w:r>
     </w:p>
-    <w:p>
+    <w:p xmlns:wp14="http://schemas.microsoft.com/office/word/2010/wordml" wp14:textId="77777777">
       <w:pPr>
         <w:autoSpaceDE w:val="0"/>
         <w:autoSpaceDN w:val="0"/>
@@ -2985,7 +2985,7 @@
         <w:t xml:space="preserve"> bigger picture. A Senate resolution authorizing the limited use</w:t>
       </w:r>
     </w:p>
-    <w:p>
+    <w:p xmlns:wp14="http://schemas.microsoft.com/office/word/2010/wordml" wp14:textId="77777777">
       <w:pPr>
         <w:autoSpaceDE w:val="0"/>
         <w:autoSpaceDN w:val="0"/>
@@ -3018,7 +3018,7 @@
         <w:t xml:space="preserve"> force in Libya will, I think, show the world, in particular Muammar</w:t>
       </w:r>
     </w:p>
-    <w:p>
+    <w:p xmlns:wp14="http://schemas.microsoft.com/office/word/2010/wordml" wp14:textId="77777777">
       <w:pPr>
         <w:autoSpaceDE w:val="0"/>
         <w:autoSpaceDN w:val="0"/>
@@ -3051,7 +3051,7 @@
         <w:t>, at a time when most people make a judgment that</w:t>
       </w:r>
     </w:p>
-    <w:p>
+    <w:p xmlns:wp14="http://schemas.microsoft.com/office/word/2010/wordml" wp14:textId="77777777">
       <w:pPr>
         <w:autoSpaceDE w:val="0"/>
         <w:autoSpaceDN w:val="0"/>
@@ -3084,7 +3084,7 @@
         <w:t xml:space="preserve"> noose is tightening, the vice is squeezing, the opposition is advancing,</w:t>
       </w:r>
     </w:p>
-    <w:p>
+    <w:p xmlns:wp14="http://schemas.microsoft.com/office/word/2010/wordml" wp14:textId="77777777">
       <w:pPr>
         <w:autoSpaceDE w:val="0"/>
         <w:autoSpaceDN w:val="0"/>
@@ -3117,7 +3117,7 @@
         <w:t xml:space="preserve"> regime is under enormous pressure, that Congress and</w:t>
       </w:r>
     </w:p>
-    <w:p>
+    <w:p xmlns:wp14="http://schemas.microsoft.com/office/word/2010/wordml" wp14:textId="77777777">
       <w:pPr>
         <w:autoSpaceDE w:val="0"/>
         <w:autoSpaceDN w:val="0"/>
@@ -3150,7 +3150,7 @@
         <w:t xml:space="preserve"> President are committed to this critical endeavor. The United</w:t>
       </w:r>
     </w:p>
-    <w:p>
+    <w:p xmlns:wp14="http://schemas.microsoft.com/office/word/2010/wordml" wp14:textId="77777777">
       <w:pPr>
         <w:autoSpaceDE w:val="0"/>
         <w:autoSpaceDN w:val="0"/>
@@ -3172,7 +3172,7 @@
         <w:t>States is always strongest when we speak with one strong voice on</w:t>
       </w:r>
     </w:p>
-    <w:p>
+    <w:p xmlns:wp14="http://schemas.microsoft.com/office/word/2010/wordml" wp14:textId="77777777">
       <w:pPr>
         <w:autoSpaceDE w:val="0"/>
         <w:autoSpaceDN w:val="0"/>
@@ -3205,7 +3205,7 @@
         <w:t xml:space="preserve"> policy, and that is why I hope this afternoon we could find</w:t>
       </w:r>
     </w:p>
-    <w:p>
+    <w:p xmlns:wp14="http://schemas.microsoft.com/office/word/2010/wordml" wp14:textId="77777777">
       <w:pPr>
         <w:autoSpaceDE w:val="0"/>
         <w:autoSpaceDN w:val="0"/>
@@ -3238,7 +3238,7 @@
         <w:t xml:space="preserve"> way to an agreement on a bipartisan resolution.</w:t>
       </w:r>
     </w:p>
-    <w:p>
+    <w:p xmlns:wp14="http://schemas.microsoft.com/office/word/2010/wordml" wp14:textId="77777777">
       <w:pPr>
         <w:autoSpaceDE w:val="0"/>
         <w:autoSpaceDN w:val="0"/>
@@ -3280,7 +3280,7 @@
         <w:t xml:space="preserve"> also sends a message</w:t>
       </w:r>
     </w:p>
-    <w:p>
+    <w:p xmlns:wp14="http://schemas.microsoft.com/office/word/2010/wordml" wp14:textId="77777777">
       <w:pPr>
         <w:autoSpaceDE w:val="0"/>
         <w:autoSpaceDN w:val="0"/>
@@ -3313,7 +3313,7 @@
         <w:t xml:space="preserve"> our allies and NATO. Secretary Gates, prior to departing</w:t>
       </w:r>
     </w:p>
-    <w:p>
+    <w:p xmlns:wp14="http://schemas.microsoft.com/office/word/2010/wordml" wp14:textId="77777777">
       <w:pPr>
         <w:autoSpaceDE w:val="0"/>
         <w:autoSpaceDN w:val="0"/>
@@ -3346,7 +3346,7 @@
         <w:t xml:space="preserve"> recent days, made a very strong speech about NATO, the need</w:t>
       </w:r>
     </w:p>
-    <w:p>
+    <w:p xmlns:wp14="http://schemas.microsoft.com/office/word/2010/wordml" wp14:textId="77777777">
       <w:pPr>
         <w:autoSpaceDE w:val="0"/>
         <w:autoSpaceDN w:val="0"/>
@@ -3379,7 +3379,7 @@
         <w:t xml:space="preserve"> NATO to do more. The fact is NATO is doing more in this</w:t>
       </w:r>
     </w:p>
-    <w:p>
+    <w:p xmlns:wp14="http://schemas.microsoft.com/office/word/2010/wordml" wp14:textId="77777777">
       <w:pPr>
         <w:autoSpaceDE w:val="0"/>
         <w:autoSpaceDN w:val="0"/>
@@ -3412,7 +3412,7 @@
         <w:t>, and they are in the lead on this effort. And we have asked</w:t>
       </w:r>
     </w:p>
-    <w:p>
+    <w:p xmlns:wp14="http://schemas.microsoft.com/office/word/2010/wordml" wp14:textId="77777777">
       <w:pPr>
         <w:autoSpaceDE w:val="0"/>
         <w:autoSpaceDN w:val="0"/>
@@ -3445,7 +3445,7 @@
         <w:t xml:space="preserve"> the past for the alliance to take the lead in many conflicts, and</w:t>
       </w:r>
     </w:p>
-    <w:p>
+    <w:p xmlns:wp14="http://schemas.microsoft.com/office/word/2010/wordml" wp14:textId="77777777">
       <w:pPr>
         <w:autoSpaceDE w:val="0"/>
         <w:autoSpaceDN w:val="0"/>
@@ -3479,7 +3479,7 @@
         <w:t xml:space="preserve"> often they have declined. In this case, they have stepped up,</w:t>
       </w:r>
     </w:p>
-    <w:p>
+    <w:p xmlns:wp14="http://schemas.microsoft.com/office/word/2010/wordml" wp14:textId="77777777">
       <w:pPr>
         <w:autoSpaceDE w:val="0"/>
         <w:autoSpaceDN w:val="0"/>
@@ -3512,7 +3512,7 @@
         <w:t xml:space="preserve"> I believe that for us to, all of a sudden, turn on our own words</w:t>
       </w:r>
     </w:p>
-    <w:p>
+    <w:p xmlns:wp14="http://schemas.microsoft.com/office/word/2010/wordml" wp14:textId="77777777">
       <w:pPr>
         <w:autoSpaceDE w:val="0"/>
         <w:autoSpaceDN w:val="0"/>
@@ -3545,7 +3545,7 @@
         <w:t xml:space="preserve"> hopes and urgings of the last years and pull the rug out from</w:t>
       </w:r>
     </w:p>
-    <w:p>
+    <w:p xmlns:wp14="http://schemas.microsoft.com/office/word/2010/wordml" wp14:textId="77777777">
       <w:pPr>
         <w:autoSpaceDE w:val="0"/>
         <w:autoSpaceDN w:val="0"/>
@@ -3578,7 +3578,7 @@
         <w:t xml:space="preserve"> them would have far-reaching consequences.</w:t>
       </w:r>
     </w:p>
-    <w:p>
+    <w:p xmlns:wp14="http://schemas.microsoft.com/office/word/2010/wordml" wp14:textId="77777777">
       <w:pPr>
         <w:autoSpaceDE w:val="0"/>
         <w:autoSpaceDN w:val="0"/>
@@ -3600,7 +3600,7 @@
         <w:t>With that said, it is a great pleasure for me to welcome here</w:t>
       </w:r>
     </w:p>
-    <w:p>
+    <w:p xmlns:wp14="http://schemas.microsoft.com/office/word/2010/wordml" wp14:textId="77777777">
       <w:pPr>
         <w:autoSpaceDE w:val="0"/>
         <w:autoSpaceDN w:val="0"/>
@@ -3653,7 +3653,7 @@
         <w:t xml:space="preserve"> He is an extremely</w:t>
       </w:r>
     </w:p>
-    <w:p>
+    <w:p xmlns:wp14="http://schemas.microsoft.com/office/word/2010/wordml" wp14:textId="77777777">
       <w:pPr>
         <w:autoSpaceDE w:val="0"/>
         <w:autoSpaceDN w:val="0"/>
@@ -3686,7 +3686,7 @@
         <w:t xml:space="preserve"> scholar of constitutional law and international</w:t>
       </w:r>
     </w:p>
-    <w:p>
+    <w:p xmlns:wp14="http://schemas.microsoft.com/office/word/2010/wordml" wp14:textId="77777777">
       <w:pPr>
         <w:autoSpaceDE w:val="0"/>
         <w:autoSpaceDN w:val="0"/>
@@ -3719,7 +3719,7 @@
         <w:t>. He has a long career of service in the Government,</w:t>
       </w:r>
     </w:p>
-    <w:p>
+    <w:p xmlns:wp14="http://schemas.microsoft.com/office/word/2010/wordml" wp14:textId="77777777">
       <w:pPr>
         <w:autoSpaceDE w:val="0"/>
         <w:autoSpaceDN w:val="0"/>
@@ -3752,7 +3752,7 @@
         <w:t xml:space="preserve"> well as in academia.</w:t>
       </w:r>
     </w:p>
-    <w:p>
+    <w:p xmlns:wp14="http://schemas.microsoft.com/office/word/2010/wordml" wp14:textId="77777777">
       <w:pPr>
         <w:autoSpaceDE w:val="0"/>
         <w:autoSpaceDN w:val="0"/>
@@ -3774,7 +3774,7 @@
         <w:t>We had also, I might add, invited some witnesses from the Pentagon</w:t>
       </w:r>
     </w:p>
-    <w:p>
+    <w:p xmlns:wp14="http://schemas.microsoft.com/office/word/2010/wordml" wp14:textId="77777777">
       <w:pPr>
         <w:autoSpaceDE w:val="0"/>
         <w:autoSpaceDN w:val="0"/>
@@ -3807,7 +3807,7 @@
         <w:t xml:space="preserve"> the Department of Justice to testify this morning, but</w:t>
       </w:r>
     </w:p>
-    <w:p>
+    <w:p xmlns:wp14="http://schemas.microsoft.com/office/word/2010/wordml" wp14:textId="77777777">
       <w:pPr>
         <w:autoSpaceDE w:val="0"/>
         <w:autoSpaceDN w:val="0"/>
@@ -3840,7 +3840,7 @@
         <w:t xml:space="preserve"> declined to appear.</w:t>
       </w:r>
     </w:p>
-    <w:p>
+    <w:p xmlns:wp14="http://schemas.microsoft.com/office/word/2010/wordml" wp14:textId="77777777">
       <w:pPr>
         <w:autoSpaceDE w:val="0"/>
         <w:autoSpaceDN w:val="0"/>
@@ -3862,7 +3862,7 @@
         <w:t>On the second panel, we have two witnesses. Louis Fisher is</w:t>
       </w:r>
     </w:p>
-    <w:p>
+    <w:p xmlns:wp14="http://schemas.microsoft.com/office/word/2010/wordml" wp14:textId="77777777">
       <w:pPr>
         <w:autoSpaceDE w:val="0"/>
         <w:autoSpaceDN w:val="0"/>
@@ -3884,7 +3884,7 @@
         <w:t>Scholar in Residence at The Constitution Project, and he previously</w:t>
       </w:r>
     </w:p>
-    <w:p>
+    <w:p xmlns:wp14="http://schemas.microsoft.com/office/word/2010/wordml" wp14:textId="77777777">
       <w:pPr>
         <w:autoSpaceDE w:val="0"/>
         <w:autoSpaceDN w:val="0"/>
@@ -3917,7 +3917,7 @@
         <w:t xml:space="preserve"> for 4 decades at the Library of Congress as the senior specialist</w:t>
       </w:r>
     </w:p>
-    <w:p>
+    <w:p xmlns:wp14="http://schemas.microsoft.com/office/word/2010/wordml" wp14:textId="77777777">
       <w:pPr>
         <w:autoSpaceDE w:val="0"/>
         <w:autoSpaceDN w:val="0"/>
@@ -3950,7 +3950,7 @@
         <w:t xml:space="preserve"> separation of powers and as a specialist in constitutional</w:t>
       </w:r>
     </w:p>
-    <w:p>
+    <w:p xmlns:wp14="http://schemas.microsoft.com/office/word/2010/wordml" wp14:textId="77777777">
       <w:pPr>
         <w:autoSpaceDE w:val="0"/>
         <w:autoSpaceDN w:val="0"/>
@@ -3983,7 +3983,7 @@
         <w:t>. And Professor Spiro is the Charles R. Weiner Professor of Law</w:t>
       </w:r>
     </w:p>
-    <w:p>
+    <w:p xmlns:wp14="http://schemas.microsoft.com/office/word/2010/wordml" wp14:textId="77777777">
       <w:pPr>
         <w:autoSpaceDE w:val="0"/>
         <w:autoSpaceDN w:val="0"/>
@@ -4016,7 +4016,7 @@
         <w:t xml:space="preserve"> Temple University, and he has served in the State Department</w:t>
       </w:r>
     </w:p>
-    <w:p>
+    <w:p xmlns:wp14="http://schemas.microsoft.com/office/word/2010/wordml" wp14:textId="77777777">
       <w:pPr>
         <w:autoSpaceDE w:val="0"/>
         <w:autoSpaceDN w:val="0"/>
@@ -4049,7 +4049,7 @@
         <w:t xml:space="preserve"> on the National Security Council staff and has written extensively</w:t>
       </w:r>
     </w:p>
-    <w:p>
+    <w:p xmlns:wp14="http://schemas.microsoft.com/office/word/2010/wordml" wp14:textId="77777777">
       <w:pPr>
         <w:autoSpaceDE w:val="0"/>
         <w:autoSpaceDN w:val="0"/>
@@ -4082,7 +4082,7 @@
         <w:t xml:space="preserve"> foreign relations law of the United States.</w:t>
       </w:r>
     </w:p>
-    <w:p>
+    <w:p xmlns:wp14="http://schemas.microsoft.com/office/word/2010/wordml" wp14:textId="77777777">
       <w:pPr>
         <w:autoSpaceDE w:val="0"/>
         <w:autoSpaceDN w:val="0"/>
@@ -4104,7 +4104,7 @@
         <w:t>So we appreciate all of our witnesses taking time to be here</w:t>
       </w:r>
     </w:p>
-    <w:p>
+    <w:p xmlns:wp14="http://schemas.microsoft.com/office/word/2010/wordml" wp14:textId="77777777">
       <w:pPr>
         <w:autoSpaceDE w:val="0"/>
         <w:autoSpaceDN w:val="0"/>
@@ -4137,7 +4137,7 @@
         <w:t>.</w:t>
       </w:r>
     </w:p>
-    <w:p>
+    <w:p xmlns:wp14="http://schemas.microsoft.com/office/word/2010/wordml" wp14:textId="77777777">
       <w:pPr>
         <w:autoSpaceDE w:val="0"/>
         <w:autoSpaceDN w:val="0"/>
@@ -4159,8 +4159,8 @@
         <w:t>Senator Lugar.</w:t>
       </w:r>
     </w:p>
-    <w:p/>
-    <w:p>
+    <w:p xmlns:wp14="http://schemas.microsoft.com/office/word/2010/wordml" wp14:textId="77777777"/>
+    <w:p xmlns:wp14="http://schemas.microsoft.com/office/word/2010/wordml" wp14:textId="77777777">
       <w:pPr>
         <w:autoSpaceDE w:val="0"/>
         <w:autoSpaceDN w:val="0"/>
@@ -4182,7 +4182,7 @@
         <w:t>Thank you very much.</w:t>
       </w:r>
     </w:p>
-    <w:p>
+    <w:p xmlns:wp14="http://schemas.microsoft.com/office/word/2010/wordml" wp14:textId="77777777">
       <w:pPr>
         <w:autoSpaceDE w:val="0"/>
         <w:autoSpaceDN w:val="0"/>
@@ -4204,7 +4204,7 @@
         <w:t>So there, legal counsel, there you have it, sir. The stage is set,</w:t>
       </w:r>
     </w:p>
-    <w:p>
+    <w:p xmlns:wp14="http://schemas.microsoft.com/office/word/2010/wordml" wp14:textId="77777777">
       <w:pPr>
         <w:autoSpaceDE w:val="0"/>
         <w:autoSpaceDN w:val="0"/>
@@ -4237,7 +4237,7 @@
         <w:t xml:space="preserve"> differing views reflecting over 50 years of service on this committee,</w:t>
       </w:r>
     </w:p>
-    <w:p>
+    <w:p xmlns:wp14="http://schemas.microsoft.com/office/word/2010/wordml" wp14:textId="77777777">
       <w:pPr>
         <w:autoSpaceDE w:val="0"/>
         <w:autoSpaceDN w:val="0"/>
@@ -4270,7 +4270,7 @@
         <w:t xml:space="preserve"> we are still not sure what the answer is. So your task</w:t>
       </w:r>
     </w:p>
-    <w:p>
+    <w:p xmlns:wp14="http://schemas.microsoft.com/office/word/2010/wordml" wp14:textId="77777777">
       <w:pPr>
         <w:autoSpaceDE w:val="0"/>
         <w:autoSpaceDN w:val="0"/>
@@ -4303,7 +4303,7 @@
         <w:t xml:space="preserve"> morning is an interesting one, and I think we will not only</w:t>
       </w:r>
     </w:p>
-    <w:p>
+    <w:p xmlns:wp14="http://schemas.microsoft.com/office/word/2010/wordml" wp14:textId="77777777">
       <w:pPr>
         <w:autoSpaceDE w:val="0"/>
         <w:autoSpaceDN w:val="0"/>
@@ -4336,7 +4336,7 @@
         <w:t xml:space="preserve"> a good dialogue, but maybe it will be fun. Have at it. You are</w:t>
       </w:r>
     </w:p>
-    <w:p>
+    <w:p xmlns:wp14="http://schemas.microsoft.com/office/word/2010/wordml" wp14:textId="77777777">
       <w:pPr>
         <w:autoSpaceDE w:val="0"/>
         <w:autoSpaceDN w:val="0"/>
@@ -4369,8 +4369,8 @@
         <w:t>.</w:t>
       </w:r>
     </w:p>
-    <w:p/>
-    <w:p>
+    <w:p xmlns:wp14="http://schemas.microsoft.com/office/word/2010/wordml" wp14:textId="77777777"/>
+    <w:p xmlns:wp14="http://schemas.microsoft.com/office/word/2010/wordml" wp14:textId="77777777">
       <w:pPr>
         <w:autoSpaceDE w:val="0"/>
         <w:autoSpaceDN w:val="0"/>
@@ -4412,7 +4412,7 @@
         <w:t>. We appreciate</w:t>
       </w:r>
     </w:p>
-    <w:p>
+    <w:p xmlns:wp14="http://schemas.microsoft.com/office/word/2010/wordml" wp14:textId="77777777">
       <w:pPr>
         <w:autoSpaceDE w:val="0"/>
         <w:autoSpaceDN w:val="0"/>
@@ -4445,7 +4445,7 @@
         <w:t xml:space="preserve"> testimony enormously.</w:t>
       </w:r>
     </w:p>
-    <w:p>
+    <w:p xmlns:wp14="http://schemas.microsoft.com/office/word/2010/wordml" wp14:textId="77777777">
       <w:pPr>
         <w:autoSpaceDE w:val="0"/>
         <w:autoSpaceDN w:val="0"/>
@@ -4467,7 +4467,7 @@
         <w:t>I am going to reserve my time for such time as I may want to</w:t>
       </w:r>
     </w:p>
-    <w:p>
+    <w:p xmlns:wp14="http://schemas.microsoft.com/office/word/2010/wordml" wp14:textId="77777777">
       <w:pPr>
         <w:autoSpaceDE w:val="0"/>
         <w:autoSpaceDN w:val="0"/>
@@ -4500,7 +4500,7 @@
         <w:t xml:space="preserve"> with my questions, and I will turn to Senator Lugar to</w:t>
       </w:r>
     </w:p>
-    <w:p>
+    <w:p xmlns:wp14="http://schemas.microsoft.com/office/word/2010/wordml" wp14:textId="77777777">
       <w:pPr>
         <w:autoSpaceDE w:val="0"/>
         <w:autoSpaceDN w:val="0"/>
@@ -4533,8 +4533,8 @@
         <w:t>.</w:t>
       </w:r>
     </w:p>
-    <w:p/>
-    <w:p>
+    <w:p xmlns:wp14="http://schemas.microsoft.com/office/word/2010/wordml" wp14:textId="77777777"/>
+    <w:p xmlns:wp14="http://schemas.microsoft.com/office/word/2010/wordml" wp14:textId="77777777">
       <w:pPr>
         <w:autoSpaceDE w:val="0"/>
         <w:autoSpaceDN w:val="0"/>
@@ -4556,7 +4556,7 @@
         <w:t>Thank you, Senator Lugar.</w:t>
       </w:r>
     </w:p>
-    <w:p>
+    <w:p xmlns:wp14="http://schemas.microsoft.com/office/word/2010/wordml" wp14:textId="77777777">
       <w:pPr>
         <w:autoSpaceDE w:val="0"/>
         <w:autoSpaceDN w:val="0"/>
@@ -4578,8 +4578,8 @@
         <w:t>Senator Casey.</w:t>
       </w:r>
     </w:p>
-    <w:p/>
-    <w:p>
+    <w:p xmlns:wp14="http://schemas.microsoft.com/office/word/2010/wordml" wp14:textId="77777777"/>
+    <w:p xmlns:wp14="http://schemas.microsoft.com/office/word/2010/wordml" wp14:textId="77777777">
       <w:pPr>
         <w:autoSpaceDE w:val="0"/>
         <w:autoSpaceDN w:val="0"/>
@@ -4601,7 +4601,7 @@
         <w:t>Thank you, Senator Casey.</w:t>
       </w:r>
     </w:p>
-    <w:p>
+    <w:p xmlns:wp14="http://schemas.microsoft.com/office/word/2010/wordml" wp14:textId="77777777">
       <w:pPr>
         <w:autoSpaceDE w:val="0"/>
         <w:autoSpaceDN w:val="0"/>
@@ -4623,8 +4623,8 @@
         <w:t>Senator Corker.</w:t>
       </w:r>
     </w:p>
-    <w:p/>
-    <w:p>
+    <w:p xmlns:wp14="http://schemas.microsoft.com/office/word/2010/wordml" wp14:textId="77777777"/>
+    <w:p xmlns:wp14="http://schemas.microsoft.com/office/word/2010/wordml" wp14:textId="77777777">
       <w:pPr>
         <w:autoSpaceDE w:val="0"/>
         <w:autoSpaceDN w:val="0"/>
@@ -4646,7 +4646,7 @@
         <w:t>Thank you, Senator Corker.</w:t>
       </w:r>
     </w:p>
-    <w:p>
+    <w:p xmlns:wp14="http://schemas.microsoft.com/office/word/2010/wordml" wp14:textId="77777777">
       <w:pPr>
         <w:autoSpaceDE w:val="0"/>
         <w:autoSpaceDN w:val="0"/>
@@ -4668,7 +4668,7 @@
         <w:t>I think it is important, obviously, to have these views out. I was</w:t>
       </w:r>
     </w:p>
-    <w:p>
+    <w:p xmlns:wp14="http://schemas.microsoft.com/office/word/2010/wordml" wp14:textId="77777777">
       <w:pPr>
         <w:autoSpaceDE w:val="0"/>
         <w:autoSpaceDN w:val="0"/>
@@ -4701,7 +4701,7 @@
         <w:t xml:space="preserve"> growing at all impatient. I am happy to give you extra time.</w:t>
       </w:r>
     </w:p>
-    <w:p>
+    <w:p xmlns:wp14="http://schemas.microsoft.com/office/word/2010/wordml" wp14:textId="77777777">
       <w:pPr>
         <w:autoSpaceDE w:val="0"/>
         <w:autoSpaceDN w:val="0"/>
@@ -4723,7 +4723,7 @@
         <w:t>I think this is an important discussion. As I think you know, Senator,</w:t>
       </w:r>
     </w:p>
-    <w:p>
+    <w:p xmlns:wp14="http://schemas.microsoft.com/office/word/2010/wordml" wp14:textId="77777777">
       <w:pPr>
         <w:autoSpaceDE w:val="0"/>
         <w:autoSpaceDN w:val="0"/>
@@ -4745,7 +4745,7 @@
         <w:t>I value my friendship and our relationship a lot.</w:t>
       </w:r>
     </w:p>
-    <w:p>
+    <w:p xmlns:wp14="http://schemas.microsoft.com/office/word/2010/wordml" wp14:textId="77777777">
       <w:pPr>
         <w:autoSpaceDE w:val="0"/>
         <w:autoSpaceDN w:val="0"/>
@@ -4767,7 +4767,7 @@
         <w:t>But I do have to tell you, based on what you just said, that your</w:t>
       </w:r>
     </w:p>
-    <w:p>
+    <w:p xmlns:wp14="http://schemas.microsoft.com/office/word/2010/wordml" wp14:textId="77777777">
       <w:pPr>
         <w:autoSpaceDE w:val="0"/>
         <w:autoSpaceDN w:val="0"/>
@@ -4820,7 +4820,7 @@
         <w:t xml:space="preserve"> your basic facts on which you are</w:t>
       </w:r>
     </w:p>
-    <w:p>
+    <w:p xmlns:wp14="http://schemas.microsoft.com/office/word/2010/wordml" wp14:textId="77777777">
       <w:pPr>
         <w:autoSpaceDE w:val="0"/>
         <w:autoSpaceDN w:val="0"/>
@@ -4853,7 +4853,7 @@
         <w:t xml:space="preserve"> your judgment is incorrect. Let me tell you why.</w:t>
       </w:r>
     </w:p>
-    <w:p>
+    <w:p xmlns:wp14="http://schemas.microsoft.com/office/word/2010/wordml" wp14:textId="77777777">
       <w:pPr>
         <w:autoSpaceDE w:val="0"/>
         <w:autoSpaceDN w:val="0"/>
@@ -4875,7 +4875,7 @@
         <w:t>First of all, the President of the United States accepts the constitutionality</w:t>
       </w:r>
     </w:p>
-    <w:p>
+    <w:p xmlns:wp14="http://schemas.microsoft.com/office/word/2010/wordml" wp14:textId="77777777">
       <w:pPr>
         <w:autoSpaceDE w:val="0"/>
         <w:autoSpaceDN w:val="0"/>
@@ -4908,7 +4908,7 @@
         <w:t xml:space="preserve"> the War Powers Act and sought to live by it. No</w:t>
       </w:r>
     </w:p>
-    <w:p>
+    <w:p xmlns:wp14="http://schemas.microsoft.com/office/word/2010/wordml" wp14:textId="77777777">
       <w:pPr>
         <w:autoSpaceDE w:val="0"/>
         <w:autoSpaceDN w:val="0"/>
@@ -4930,7 +4930,7 @@
         <w:t>President has done that yet.</w:t>
       </w:r>
     </w:p>
-    <w:p>
+    <w:p xmlns:wp14="http://schemas.microsoft.com/office/word/2010/wordml" wp14:textId="77777777">
       <w:pPr>
         <w:autoSpaceDE w:val="0"/>
         <w:autoSpaceDN w:val="0"/>
@@ -4953,7 +4953,7 @@
         <w:t>Well, but it is a fact because you come to the</w:t>
       </w:r>
     </w:p>
-    <w:p>
+    <w:p xmlns:wp14="http://schemas.microsoft.com/office/word/2010/wordml" wp14:textId="77777777">
       <w:pPr>
         <w:autoSpaceDE w:val="0"/>
         <w:autoSpaceDN w:val="0"/>
@@ -4986,7 +4986,7 @@
         <w:t xml:space="preserve"> point. Having done that, the President sent us a letter before</w:t>
       </w:r>
     </w:p>
-    <w:p>
+    <w:p xmlns:wp14="http://schemas.microsoft.com/office/word/2010/wordml" wp14:textId="77777777">
       <w:pPr>
         <w:autoSpaceDE w:val="0"/>
         <w:autoSpaceDN w:val="0"/>
@@ -5019,7 +5019,7 @@
         <w:t xml:space="preserve"> expiration of the time period. And in the letter—and I am going</w:t>
       </w:r>
     </w:p>
-    <w:p>
+    <w:p xmlns:wp14="http://schemas.microsoft.com/office/word/2010/wordml" wp14:textId="77777777">
       <w:pPr>
         <w:autoSpaceDE w:val="0"/>
         <w:autoSpaceDN w:val="0"/>
@@ -5052,7 +5052,7 @@
         <w:t xml:space="preserve"> put the letter in the record—he says: ‘‘Dear Mr. Speaker and Mr.</w:t>
       </w:r>
     </w:p>
-    <w:p>
+    <w:p xmlns:wp14="http://schemas.microsoft.com/office/word/2010/wordml" wp14:textId="77777777">
       <w:pPr>
         <w:autoSpaceDE w:val="0"/>
         <w:autoSpaceDN w:val="0"/>
@@ -5074,7 +5074,7 @@
         <w:t>President, the President Pro Tem in the Senate, on March 21, I</w:t>
       </w:r>
     </w:p>
-    <w:p>
+    <w:p xmlns:wp14="http://schemas.microsoft.com/office/word/2010/wordml" wp14:textId="77777777">
       <w:pPr>
         <w:autoSpaceDE w:val="0"/>
         <w:autoSpaceDN w:val="0"/>
@@ -5107,7 +5107,7 @@
         <w:t xml:space="preserve"> to the Congress that the United States, pursuant to a</w:t>
       </w:r>
     </w:p>
-    <w:p>
+    <w:p xmlns:wp14="http://schemas.microsoft.com/office/word/2010/wordml" wp14:textId="77777777">
       <w:pPr>
         <w:autoSpaceDE w:val="0"/>
         <w:autoSpaceDN w:val="0"/>
@@ -5140,7 +5140,7 @@
         <w:t xml:space="preserve"> from the Arab League and authorization by the United</w:t>
       </w:r>
     </w:p>
-    <w:p>
+    <w:p xmlns:wp14="http://schemas.microsoft.com/office/word/2010/wordml" wp14:textId="77777777">
       <w:pPr>
         <w:autoSpaceDE w:val="0"/>
         <w:autoSpaceDN w:val="0"/>
@@ -5162,7 +5162,7 @@
         <w:t>Nations Security Council, had acted 2 days earlier to prevent a</w:t>
       </w:r>
     </w:p>
-    <w:p>
+    <w:p xmlns:wp14="http://schemas.microsoft.com/office/word/2010/wordml" wp14:textId="77777777">
       <w:pPr>
         <w:autoSpaceDE w:val="0"/>
         <w:autoSpaceDN w:val="0"/>
@@ -5195,7 +5195,7 @@
         <w:t xml:space="preserve"> catastrophe by deploying U.S. forces to protect the</w:t>
       </w:r>
     </w:p>
-    <w:p>
+    <w:p xmlns:wp14="http://schemas.microsoft.com/office/word/2010/wordml" wp14:textId="77777777">
       <w:pPr>
         <w:autoSpaceDE w:val="0"/>
         <w:autoSpaceDN w:val="0"/>
@@ -5228,7 +5228,7 @@
         <w:t xml:space="preserve"> of Libya.’’</w:t>
       </w:r>
     </w:p>
-    <w:p>
+    <w:p xmlns:wp14="http://schemas.microsoft.com/office/word/2010/wordml" wp14:textId="77777777">
       <w:pPr>
         <w:autoSpaceDE w:val="0"/>
         <w:autoSpaceDN w:val="0"/>
@@ -5250,7 +5250,7 @@
         <w:t>He then goes on. I am not going to read the whole thing. But</w:t>
       </w:r>
     </w:p>
-    <w:p>
+    <w:p xmlns:wp14="http://schemas.microsoft.com/office/word/2010/wordml" wp14:textId="77777777">
       <w:pPr>
         <w:autoSpaceDE w:val="0"/>
         <w:autoSpaceDN w:val="0"/>
@@ -5283,7 +5283,7 @@
         <w:t xml:space="preserve"> he says: ‘‘Thus, pursuant to our ongoing consultations, I wish</w:t>
       </w:r>
     </w:p>
-    <w:p>
+    <w:p xmlns:wp14="http://schemas.microsoft.com/office/word/2010/wordml" wp14:textId="77777777">
       <w:pPr>
         <w:autoSpaceDE w:val="0"/>
         <w:autoSpaceDN w:val="0"/>
@@ -5316,7 +5316,7 @@
         <w:t xml:space="preserve"> express my support for the bipartisan resolution drafted by Senators</w:t>
       </w:r>
     </w:p>
-    <w:p>
+    <w:p xmlns:wp14="http://schemas.microsoft.com/office/word/2010/wordml" wp14:textId="77777777">
       <w:pPr>
         <w:autoSpaceDE w:val="0"/>
         <w:autoSpaceDN w:val="0"/>
@@ -5338,7 +5338,7 @@
         <w:t>Kerry, McCain, Levin, Feinstein, Graham, Lieberman which</w:t>
       </w:r>
     </w:p>
-    <w:p>
+    <w:p xmlns:wp14="http://schemas.microsoft.com/office/word/2010/wordml" wp14:textId="77777777">
       <w:pPr>
         <w:autoSpaceDE w:val="0"/>
         <w:autoSpaceDN w:val="0"/>
@@ -5371,7 +5371,7 @@
         <w:t xml:space="preserve"> confirm that the Congress supports the U.S. mission in</w:t>
       </w:r>
     </w:p>
-    <w:p>
+    <w:p xmlns:wp14="http://schemas.microsoft.com/office/word/2010/wordml" wp14:textId="77777777">
       <w:pPr>
         <w:autoSpaceDE w:val="0"/>
         <w:autoSpaceDN w:val="0"/>
@@ -5393,7 +5393,7 @@
         <w:t>Libya and that both branches are united in their commitment to</w:t>
       </w:r>
     </w:p>
-    <w:p>
+    <w:p xmlns:wp14="http://schemas.microsoft.com/office/word/2010/wordml" wp14:textId="77777777">
       <w:pPr>
         <w:autoSpaceDE w:val="0"/>
         <w:autoSpaceDN w:val="0"/>
@@ -5426,7 +5426,7 @@
         <w:t xml:space="preserve"> the aspirations of the Libyan people.’’</w:t>
       </w:r>
     </w:p>
-    <w:p>
+    <w:p xmlns:wp14="http://schemas.microsoft.com/office/word/2010/wordml" wp14:textId="77777777">
       <w:pPr>
         <w:autoSpaceDE w:val="0"/>
         <w:autoSpaceDN w:val="0"/>
@@ -5448,7 +5448,7 @@
         <w:t>Now, he asked us to do that before the expiration of the 60 days.</w:t>
       </w:r>
     </w:p>
-    <w:p>
+    <w:p xmlns:wp14="http://schemas.microsoft.com/office/word/2010/wordml" wp14:textId="77777777">
       <w:pPr>
         <w:autoSpaceDE w:val="0"/>
         <w:autoSpaceDN w:val="0"/>
@@ -5470,7 +5470,7 @@
         <w:t>But we did not do it. Do not blame the President. The Congress of</w:t>
       </w:r>
     </w:p>
-    <w:p>
+    <w:p xmlns:wp14="http://schemas.microsoft.com/office/word/2010/wordml" wp14:textId="77777777">
       <w:pPr>
         <w:autoSpaceDE w:val="0"/>
         <w:autoSpaceDN w:val="0"/>
@@ -5503,7 +5503,7 @@
         <w:t xml:space="preserve"> United States did not do it, and let me tell you why bluntly.</w:t>
       </w:r>
     </w:p>
-    <w:p>
+    <w:p xmlns:wp14="http://schemas.microsoft.com/office/word/2010/wordml" wp14:textId="77777777">
       <w:pPr>
         <w:autoSpaceDE w:val="0"/>
         <w:autoSpaceDN w:val="0"/>
@@ -5525,7 +5525,7 @@
         <w:t>Because both leaders in both Houses were unwilling at that point</w:t>
       </w:r>
     </w:p>
-    <w:p>
+    <w:p xmlns:wp14="http://schemas.microsoft.com/office/word/2010/wordml" wp14:textId="77777777">
       <w:pPr>
         <w:autoSpaceDE w:val="0"/>
         <w:autoSpaceDN w:val="0"/>
@@ -5558,8 +5558,8 @@
         <w:t xml:space="preserve"> time to do it. You know, let us be honest about this.</w:t>
       </w:r>
     </w:p>
-    <w:p/>
-    <w:p>
+    <w:p xmlns:wp14="http://schemas.microsoft.com/office/word/2010/wordml" wp14:textId="77777777"/>
+    <w:p xmlns:wp14="http://schemas.microsoft.com/office/word/2010/wordml" wp14:textId="77777777">
       <w:pPr>
         <w:autoSpaceDE w:val="0"/>
         <w:autoSpaceDN w:val="0"/>
@@ -5581,8 +5581,8 @@
         <w:t>Well, you are not being honest.</w:t>
       </w:r>
     </w:p>
-    <w:p/>
-    <w:p>
+    <w:p xmlns:wp14="http://schemas.microsoft.com/office/word/2010/wordml" wp14:textId="77777777"/>
+    <w:p xmlns:wp14="http://schemas.microsoft.com/office/word/2010/wordml" wp14:textId="77777777">
       <w:pPr>
         <w:autoSpaceDE w:val="0"/>
         <w:autoSpaceDN w:val="0"/>
@@ -5604,7 +5604,7 @@
         <w:t>Senator, you are not letting me finish my point</w:t>
       </w:r>
     </w:p>
-    <w:p>
+    <w:p xmlns:wp14="http://schemas.microsoft.com/office/word/2010/wordml" wp14:textId="77777777">
       <w:pPr>
         <w:autoSpaceDE w:val="0"/>
         <w:autoSpaceDN w:val="0"/>
@@ -5637,7 +5637,7 @@
         <w:t xml:space="preserve"> is that you are saying the President violated the process</w:t>
       </w:r>
     </w:p>
-    <w:p>
+    <w:p xmlns:wp14="http://schemas.microsoft.com/office/word/2010/wordml" wp14:textId="77777777">
       <w:pPr>
         <w:autoSpaceDE w:val="0"/>
         <w:autoSpaceDN w:val="0"/>
@@ -5670,7 +5670,7 @@
         <w:t xml:space="preserve"> and did not come to the Congress. He did come to the Congress.</w:t>
       </w:r>
     </w:p>
-    <w:p>
+    <w:p xmlns:wp14="http://schemas.microsoft.com/office/word/2010/wordml" wp14:textId="77777777">
       <w:pPr>
         <w:autoSpaceDE w:val="0"/>
         <w:autoSpaceDN w:val="0"/>
@@ -5692,7 +5692,7 @@
         <w:t>He sent us a letter requesting us to do the authorization and</w:t>
       </w:r>
     </w:p>
-    <w:p>
+    <w:p xmlns:wp14="http://schemas.microsoft.com/office/word/2010/wordml" wp14:textId="77777777">
       <w:pPr>
         <w:autoSpaceDE w:val="0"/>
         <w:autoSpaceDN w:val="0"/>
@@ -5725,7 +5725,7 @@
         <w:t xml:space="preserve"> did not do it. That is the simple fact here.</w:t>
       </w:r>
     </w:p>
-    <w:p>
+    <w:p xmlns:wp14="http://schemas.microsoft.com/office/word/2010/wordml" wp14:textId="77777777">
       <w:pPr>
         <w:autoSpaceDE w:val="0"/>
         <w:autoSpaceDN w:val="0"/>
@@ -5747,7 +5747,7 @@
         <w:t>Moreover, there is a constitutional question here because in</w:t>
       </w:r>
     </w:p>
-    <w:p>
+    <w:p xmlns:wp14="http://schemas.microsoft.com/office/word/2010/wordml" wp14:textId="77777777">
       <w:pPr>
         <w:autoSpaceDE w:val="0"/>
         <w:autoSpaceDN w:val="0"/>
@@ -5780,7 +5780,7 @@
         <w:t xml:space="preserve"> (b) of the War Powers Act, it says that the President</w:t>
       </w:r>
     </w:p>
-    <w:p>
+    <w:p xmlns:wp14="http://schemas.microsoft.com/office/word/2010/wordml" wp14:textId="77777777">
       <w:pPr>
         <w:autoSpaceDE w:val="0"/>
         <w:autoSpaceDN w:val="0"/>
@@ -5813,7 +5813,7 @@
         <w:t xml:space="preserve"> terminate any use of the United States Armed Forces with</w:t>
       </w:r>
     </w:p>
-    <w:p>
+    <w:p xmlns:wp14="http://schemas.microsoft.com/office/word/2010/wordml" wp14:textId="77777777">
       <w:pPr>
         <w:autoSpaceDE w:val="0"/>
         <w:autoSpaceDN w:val="0"/>
@@ -5846,7 +5846,7 @@
         <w:t xml:space="preserve"> to such report submitted unless the Congress has either</w:t>
       </w:r>
     </w:p>
-    <w:p>
+    <w:p xmlns:wp14="http://schemas.microsoft.com/office/word/2010/wordml" wp14:textId="77777777">
       <w:pPr>
         <w:autoSpaceDE w:val="0"/>
         <w:autoSpaceDN w:val="0"/>
@@ -5879,7 +5879,7 @@
         <w:t xml:space="preserve"> war or has enacted a specific authorization within the 60-</w:t>
       </w:r>
     </w:p>
-    <w:p>
+    <w:p xmlns:wp14="http://schemas.microsoft.com/office/word/2010/wordml" wp14:textId="77777777">
       <w:pPr>
         <w:autoSpaceDE w:val="0"/>
         <w:autoSpaceDN w:val="0"/>
@@ -5912,7 +5912,7 @@
         <w:t xml:space="preserve"> period. So if Congress does not act, Congress can, in effect, by</w:t>
       </w:r>
     </w:p>
-    <w:p>
+    <w:p xmlns:wp14="http://schemas.microsoft.com/office/word/2010/wordml" wp14:textId="77777777">
       <w:pPr>
         <w:autoSpaceDE w:val="0"/>
         <w:autoSpaceDN w:val="0"/>
@@ -5945,7 +5945,7 @@
         <w:t xml:space="preserve"> lack of action challenge the constitutional right of the President</w:t>
       </w:r>
     </w:p>
-    <w:p>
+    <w:p xmlns:wp14="http://schemas.microsoft.com/office/word/2010/wordml" wp14:textId="77777777">
       <w:pPr>
         <w:autoSpaceDE w:val="0"/>
         <w:autoSpaceDN w:val="0"/>
@@ -5989,7 +5989,7 @@
       </w:r>
       <w:proofErr w:type="gramEnd"/>
     </w:p>
-    <w:p>
+    <w:p xmlns:wp14="http://schemas.microsoft.com/office/word/2010/wordml" wp14:textId="77777777">
       <w:pPr>
         <w:autoSpaceDE w:val="0"/>
         <w:autoSpaceDN w:val="0"/>
@@ -6011,7 +6011,7 @@
         <w:t>And any Senator could have gone to the floor of the U.S. Senate</w:t>
       </w:r>
     </w:p>
-    <w:p>
+    <w:p xmlns:wp14="http://schemas.microsoft.com/office/word/2010/wordml" wp14:textId="77777777">
       <w:pPr>
         <w:autoSpaceDE w:val="0"/>
         <w:autoSpaceDN w:val="0"/>
@@ -6044,7 +6044,7 @@
         <w:t xml:space="preserve"> a resolution during those 60 days. No Senator chose to do so.</w:t>
       </w:r>
     </w:p>
-    <w:p>
+    <w:p xmlns:wp14="http://schemas.microsoft.com/office/word/2010/wordml" wp14:textId="77777777">
       <w:pPr>
         <w:autoSpaceDE w:val="0"/>
         <w:autoSpaceDN w:val="0"/>
@@ -6066,7 +6066,7 @@
         <w:t>So all I am saying is I am not going to sit here and let everybody</w:t>
       </w:r>
     </w:p>
-    <w:p>
+    <w:p xmlns:wp14="http://schemas.microsoft.com/office/word/2010/wordml" wp14:textId="77777777">
       <w:pPr>
         <w:autoSpaceDE w:val="0"/>
         <w:autoSpaceDN w:val="0"/>
@@ -6099,7 +6099,7 @@
         <w:t xml:space="preserve"> the dart at the White House saying the President violated</w:t>
       </w:r>
     </w:p>
-    <w:p>
+    <w:p xmlns:wp14="http://schemas.microsoft.com/office/word/2010/wordml" wp14:textId="77777777">
       <w:pPr>
         <w:autoSpaceDE w:val="0"/>
         <w:autoSpaceDN w:val="0"/>
@@ -6132,7 +6132,7 @@
         <w:t xml:space="preserve"> and that when he was the first President to ever say I accept</w:t>
       </w:r>
     </w:p>
-    <w:p>
+    <w:p xmlns:wp14="http://schemas.microsoft.com/office/word/2010/wordml" wp14:textId="77777777">
       <w:pPr>
         <w:autoSpaceDE w:val="0"/>
         <w:autoSpaceDN w:val="0"/>
@@ -6165,7 +6165,7 @@
         <w:t xml:space="preserve"> constitutionality of the War Powers Act. Second, he sent us a</w:t>
       </w:r>
     </w:p>
-    <w:p>
+    <w:p xmlns:wp14="http://schemas.microsoft.com/office/word/2010/wordml" wp14:textId="77777777">
       <w:pPr>
         <w:autoSpaceDE w:val="0"/>
         <w:autoSpaceDN w:val="0"/>
@@ -6198,7 +6198,7 @@
         <w:t xml:space="preserve"> before the expiration of the time asking us to pass the</w:t>
       </w:r>
     </w:p>
-    <w:p>
+    <w:p xmlns:wp14="http://schemas.microsoft.com/office/word/2010/wordml" wp14:textId="77777777">
       <w:pPr>
         <w:autoSpaceDE w:val="0"/>
         <w:autoSpaceDN w:val="0"/>
@@ -6231,7 +6231,7 @@
         <w:t>. And third, I will say this to you as the chairman. I</w:t>
       </w:r>
     </w:p>
-    <w:p>
+    <w:p xmlns:wp14="http://schemas.microsoft.com/office/word/2010/wordml" wp14:textId="77777777">
       <w:pPr>
         <w:autoSpaceDE w:val="0"/>
         <w:autoSpaceDN w:val="0"/>
@@ -6264,7 +6264,7 @@
         <w:t xml:space="preserve"> to the leaders. Nobody wanted to do it. So here we are.</w:t>
       </w:r>
     </w:p>
-    <w:p>
+    <w:p xmlns:wp14="http://schemas.microsoft.com/office/word/2010/wordml" wp14:textId="77777777">
       <w:pPr>
         <w:autoSpaceDE w:val="0"/>
         <w:autoSpaceDN w:val="0"/>
@@ -6286,7 +6286,7 @@
         <w:t>So the real relevant question here is whether or not—I agree</w:t>
       </w:r>
     </w:p>
-    <w:p>
+    <w:p xmlns:wp14="http://schemas.microsoft.com/office/word/2010/wordml" wp14:textId="77777777">
       <w:pPr>
         <w:autoSpaceDE w:val="0"/>
         <w:autoSpaceDN w:val="0"/>
@@ -6319,7 +6319,7 @@
         <w:t xml:space="preserve"> you. I think there are some serious constitutional questions</w:t>
       </w:r>
     </w:p>
-    <w:p>
+    <w:p xmlns:wp14="http://schemas.microsoft.com/office/word/2010/wordml" wp14:textId="77777777">
       <w:pPr>
         <w:autoSpaceDE w:val="0"/>
         <w:autoSpaceDN w:val="0"/>
@@ -6363,7 +6363,7 @@
       </w:r>
       <w:proofErr w:type="spellEnd"/>
     </w:p>
-    <w:p>
+    <w:p xmlns:wp14="http://schemas.microsoft.com/office/word/2010/wordml" wp14:textId="77777777">
       <w:pPr>
         <w:autoSpaceDE w:val="0"/>
         <w:autoSpaceDN w:val="0"/>
@@ -6396,7 +6396,7 @@
         <w:t xml:space="preserve"> accepted that. We need to exercise our responsibility to modernize</w:t>
       </w:r>
     </w:p>
-    <w:p>
+    <w:p xmlns:wp14="http://schemas.microsoft.com/office/word/2010/wordml" wp14:textId="77777777">
       <w:pPr>
         <w:autoSpaceDE w:val="0"/>
         <w:autoSpaceDN w:val="0"/>
@@ -6429,7 +6429,7 @@
         <w:t>.</w:t>
       </w:r>
     </w:p>
-    <w:p>
+    <w:p xmlns:wp14="http://schemas.microsoft.com/office/word/2010/wordml" wp14:textId="77777777">
       <w:pPr>
         <w:autoSpaceDE w:val="0"/>
         <w:autoSpaceDN w:val="0"/>
@@ -6451,7 +6451,7 @@
         <w:t>But the mere fact that hostilities are taking place—and they</w:t>
       </w:r>
     </w:p>
-    <w:p>
+    <w:p xmlns:wp14="http://schemas.microsoft.com/office/word/2010/wordml" wp14:textId="77777777">
       <w:pPr>
         <w:autoSpaceDE w:val="0"/>
         <w:autoSpaceDN w:val="0"/>
@@ -6484,7 +6484,7 @@
         <w:t>does not per se mean United States Armed Forces have been</w:t>
       </w:r>
     </w:p>
-    <w:p>
+    <w:p xmlns:wp14="http://schemas.microsoft.com/office/word/2010/wordml" wp14:textId="77777777">
       <w:pPr>
         <w:autoSpaceDE w:val="0"/>
         <w:autoSpaceDN w:val="0"/>
@@ -6517,7 +6517,7 @@
         <w:t xml:space="preserve"> into those hostilities if they are not being shot at, if</w:t>
       </w:r>
     </w:p>
-    <w:p>
+    <w:p xmlns:wp14="http://schemas.microsoft.com/office/word/2010/wordml" wp14:textId="77777777">
       <w:pPr>
         <w:autoSpaceDE w:val="0"/>
         <w:autoSpaceDN w:val="0"/>
@@ -6550,7 +6550,7 @@
         <w:t xml:space="preserve"> are not at risk of being shot at, if there is no risk of escalation,</w:t>
       </w:r>
     </w:p>
-    <w:p>
+    <w:p xmlns:wp14="http://schemas.microsoft.com/office/word/2010/wordml" wp14:textId="77777777">
       <w:pPr>
         <w:autoSpaceDE w:val="0"/>
         <w:autoSpaceDN w:val="0"/>
@@ -6584,7 +6584,7 @@
         <w:t xml:space="preserve"> the mission is narrowly defined.</w:t>
       </w:r>
     </w:p>
-    <w:p>
+    <w:p xmlns:wp14="http://schemas.microsoft.com/office/word/2010/wordml" wp14:textId="77777777">
       <w:pPr>
         <w:autoSpaceDE w:val="0"/>
         <w:autoSpaceDN w:val="0"/>
@@ -6606,7 +6606,7 @@
         <w:t>So I know none of us want to get trapped in the legalese here</w:t>
       </w:r>
     </w:p>
-    <w:p>
+    <w:p xmlns:wp14="http://schemas.microsoft.com/office/word/2010/wordml" wp14:textId="77777777">
       <w:pPr>
         <w:autoSpaceDE w:val="0"/>
         <w:autoSpaceDN w:val="0"/>
@@ -6639,7 +6639,7 @@
         <w:t xml:space="preserve"> we want to try to do this in the right way. But it is just wrong</w:t>
       </w:r>
     </w:p>
-    <w:p>
+    <w:p xmlns:wp14="http://schemas.microsoft.com/office/word/2010/wordml" wp14:textId="77777777">
       <w:pPr>
         <w:autoSpaceDE w:val="0"/>
         <w:autoSpaceDN w:val="0"/>
@@ -6672,7 +6672,7 @@
         <w:t xml:space="preserve"> suggest that somehow the President went outside the constitutional</w:t>
       </w:r>
     </w:p>
-    <w:p>
+    <w:p xmlns:wp14="http://schemas.microsoft.com/office/word/2010/wordml" wp14:textId="77777777">
       <w:pPr>
         <w:autoSpaceDE w:val="0"/>
         <w:autoSpaceDN w:val="0"/>
@@ -6705,7 +6705,7 @@
         <w:t xml:space="preserve"> here when, in fact, Congress—us—have done nothing</w:t>
       </w:r>
     </w:p>
-    <w:p>
+    <w:p xmlns:wp14="http://schemas.microsoft.com/office/word/2010/wordml" wp14:textId="77777777">
       <w:pPr>
         <w:autoSpaceDE w:val="0"/>
         <w:autoSpaceDN w:val="0"/>
@@ -6738,8 +6738,8 @@
         <w:t xml:space="preserve"> those 60 days to either authorize it or declare war or not.</w:t>
       </w:r>
     </w:p>
-    <w:p/>
-    <w:p>
+    <w:p xmlns:wp14="http://schemas.microsoft.com/office/word/2010/wordml" wp14:textId="77777777"/>
+    <w:p xmlns:wp14="http://schemas.microsoft.com/office/word/2010/wordml" wp14:textId="77777777">
       <w:pPr>
         <w:autoSpaceDE w:val="0"/>
         <w:autoSpaceDN w:val="0"/>
@@ -6761,7 +6761,7 @@
         <w:t>Well, hopefully, we do not have to do that at 2:30</w:t>
       </w:r>
     </w:p>
-    <w:p>
+    <w:p xmlns:wp14="http://schemas.microsoft.com/office/word/2010/wordml" wp14:textId="77777777">
       <w:pPr>
         <w:autoSpaceDE w:val="0"/>
         <w:autoSpaceDN w:val="0"/>
@@ -6794,7 +6794,7 @@
         <w:t xml:space="preserve"> afternoon. I am sure that we can do it without debating it all</w:t>
       </w:r>
     </w:p>
-    <w:p>
+    <w:p xmlns:wp14="http://schemas.microsoft.com/office/word/2010/wordml" wp14:textId="77777777">
       <w:pPr>
         <w:autoSpaceDE w:val="0"/>
         <w:autoSpaceDN w:val="0"/>
@@ -6827,7 +6827,7 @@
         <w:t xml:space="preserve"> long.</w:t>
       </w:r>
     </w:p>
-    <w:p>
+    <w:p xmlns:wp14="http://schemas.microsoft.com/office/word/2010/wordml" wp14:textId="77777777">
       <w:pPr>
         <w:autoSpaceDE w:val="0"/>
         <w:autoSpaceDN w:val="0"/>
@@ -6849,7 +6849,7 @@
         <w:t>But I do think that it is important. I did hear you say, quote,</w:t>
       </w:r>
     </w:p>
-    <w:p>
+    <w:p xmlns:wp14="http://schemas.microsoft.com/office/word/2010/wordml" wp14:textId="77777777">
       <w:pPr>
         <w:autoSpaceDE w:val="0"/>
         <w:autoSpaceDN w:val="0"/>
@@ -6882,7 +6882,7 @@
         <w:t xml:space="preserve"> to give a resolution and I heard you say the Senate is irrelevant.</w:t>
       </w:r>
     </w:p>
-    <w:p>
+    <w:p xmlns:wp14="http://schemas.microsoft.com/office/word/2010/wordml" wp14:textId="77777777">
       <w:pPr>
         <w:autoSpaceDE w:val="0"/>
         <w:autoSpaceDN w:val="0"/>
@@ -6904,7 +6904,7 @@
         <w:t>And I think that when you measure those things against the</w:t>
       </w:r>
     </w:p>
-    <w:p>
+    <w:p xmlns:wp14="http://schemas.microsoft.com/office/word/2010/wordml" wp14:textId="77777777">
       <w:pPr>
         <w:autoSpaceDE w:val="0"/>
         <w:autoSpaceDN w:val="0"/>
@@ -6937,7 +6937,7 @@
         <w:t xml:space="preserve"> of what the President asked us to do, any of this issue is</w:t>
       </w:r>
     </w:p>
-    <w:p>
+    <w:p xmlns:wp14="http://schemas.microsoft.com/office/word/2010/wordml" wp14:textId="77777777">
       <w:pPr>
         <w:autoSpaceDE w:val="0"/>
         <w:autoSpaceDN w:val="0"/>
@@ -6970,7 +6970,7 @@
         <w:t xml:space="preserve"> because the Senate has been having a very difficult time getting</w:t>
       </w:r>
     </w:p>
-    <w:p>
+    <w:p xmlns:wp14="http://schemas.microsoft.com/office/word/2010/wordml" wp14:textId="77777777">
       <w:pPr>
         <w:autoSpaceDE w:val="0"/>
         <w:autoSpaceDN w:val="0"/>
@@ -7003,7 +7003,7 @@
         <w:t xml:space="preserve"> done lately.</w:t>
       </w:r>
     </w:p>
-    <w:p>
+    <w:p xmlns:wp14="http://schemas.microsoft.com/office/word/2010/wordml" wp14:textId="77777777">
       <w:pPr>
         <w:autoSpaceDE w:val="0"/>
         <w:autoSpaceDN w:val="0"/>
@@ -7025,8 +7025,8 @@
         <w:t>Senator Webb.</w:t>
       </w:r>
     </w:p>
-    <w:p/>
-    <w:p>
+    <w:p xmlns:wp14="http://schemas.microsoft.com/office/word/2010/wordml" wp14:textId="77777777"/>
+    <w:p xmlns:wp14="http://schemas.microsoft.com/office/word/2010/wordml" wp14:textId="77777777">
       <w:pPr>
         <w:rPr>
           <w:rFonts w:ascii="NewCenturySchlbk-Roman" w:hAnsi="NewCenturySchlbk-Roman" w:cs="NewCenturySchlbk-Roman"/>
@@ -7045,17 +7045,17 @@
         <w:t>I will give you time. These are important issues.</w:t>
       </w:r>
     </w:p>
-    <w:p>
-      <w:pPr>
-        <w:rPr>
-          <w:rFonts w:ascii="NewCenturySchlbk-Roman" w:hAnsi="NewCenturySchlbk-Roman" w:cs="NewCenturySchlbk-Roman"/>
-          <w:color w:val="000000"/>
-          <w:sz w:val="20"/>
-          <w:szCs w:val="20"/>
-        </w:rPr>
-      </w:pPr>
-    </w:p>
-    <w:p>
+    <w:p xmlns:wp14="http://schemas.microsoft.com/office/word/2010/wordml" wp14:textId="77777777">
+      <w:pPr>
+        <w:rPr>
+          <w:rFonts w:ascii="NewCenturySchlbk-Roman" w:hAnsi="NewCenturySchlbk-Roman" w:cs="NewCenturySchlbk-Roman"/>
+          <w:color w:val="000000"/>
+          <w:sz w:val="20"/>
+          <w:szCs w:val="20"/>
+        </w:rPr>
+      </w:pPr>
+    </w:p>
+    <w:p xmlns:wp14="http://schemas.microsoft.com/office/word/2010/wordml" wp14:textId="77777777">
       <w:pPr>
         <w:autoSpaceDE w:val="0"/>
         <w:autoSpaceDN w:val="0"/>
@@ -7077,7 +7077,7 @@
         <w:t>I think it is a good point, Senator Webb, and I</w:t>
       </w:r>
     </w:p>
-    <w:p>
+    <w:p xmlns:wp14="http://schemas.microsoft.com/office/word/2010/wordml" wp14:textId="77777777">
       <w:pPr>
         <w:autoSpaceDE w:val="0"/>
         <w:autoSpaceDN w:val="0"/>
@@ -7110,7 +7110,7 @@
         <w:t xml:space="preserve"> glad you raised it and I appreciate the line of questioning.</w:t>
       </w:r>
     </w:p>
-    <w:p>
+    <w:p xmlns:wp14="http://schemas.microsoft.com/office/word/2010/wordml" wp14:textId="77777777">
       <w:pPr>
         <w:autoSpaceDE w:val="0"/>
         <w:autoSpaceDN w:val="0"/>
@@ -7132,7 +7132,7 @@
         <w:t>I do not want you to feel cut off because there are only two other</w:t>
       </w:r>
     </w:p>
-    <w:p>
+    <w:p xmlns:wp14="http://schemas.microsoft.com/office/word/2010/wordml" wp14:textId="77777777">
       <w:pPr>
         <w:autoSpaceDE w:val="0"/>
         <w:autoSpaceDN w:val="0"/>
@@ -7165,7 +7165,7 @@
         <w:t xml:space="preserve"> Obviously, the purpose of having the limitation is when</w:t>
       </w:r>
     </w:p>
-    <w:p>
+    <w:p xmlns:wp14="http://schemas.microsoft.com/office/word/2010/wordml" wp14:textId="77777777">
       <w:pPr>
         <w:autoSpaceDE w:val="0"/>
         <w:autoSpaceDN w:val="0"/>
@@ -7198,7 +7198,7 @@
         <w:t xml:space="preserve"> is here, but if there are four or five of us, I am very</w:t>
       </w:r>
     </w:p>
-    <w:p>
+    <w:p xmlns:wp14="http://schemas.microsoft.com/office/word/2010/wordml" wp14:textId="77777777">
       <w:pPr>
         <w:autoSpaceDE w:val="0"/>
         <w:autoSpaceDN w:val="0"/>
@@ -7231,7 +7231,7 @@
         <w:t xml:space="preserve"> to let Senators go longer. So I want to make sure you</w:t>
       </w:r>
     </w:p>
-    <w:p>
+    <w:p xmlns:wp14="http://schemas.microsoft.com/office/word/2010/wordml" wp14:textId="77777777">
       <w:pPr>
         <w:autoSpaceDE w:val="0"/>
         <w:autoSpaceDN w:val="0"/>
@@ -7264,8 +7264,8 @@
         <w:t>——</w:t>
       </w:r>
     </w:p>
-    <w:p/>
-    <w:p>
+    <w:p xmlns:wp14="http://schemas.microsoft.com/office/word/2010/wordml" wp14:textId="77777777"/>
+    <w:p xmlns:wp14="http://schemas.microsoft.com/office/word/2010/wordml" wp14:textId="77777777">
       <w:pPr>
         <w:autoSpaceDE w:val="0"/>
         <w:autoSpaceDN w:val="0"/>
@@ -7298,8 +7298,8 @@
       </w:r>
       <w:proofErr w:type="gramEnd"/>
     </w:p>
-    <w:p/>
-    <w:p>
+    <w:p xmlns:wp14="http://schemas.microsoft.com/office/word/2010/wordml" wp14:textId="77777777"/>
+    <w:p xmlns:wp14="http://schemas.microsoft.com/office/word/2010/wordml" wp14:textId="77777777">
       <w:pPr>
         <w:autoSpaceDE w:val="0"/>
         <w:autoSpaceDN w:val="0"/>
@@ -7321,8 +7321,8 @@
         <w:t>Senator Lee.</w:t>
       </w:r>
     </w:p>
-    <w:p/>
-    <w:p>
+    <w:p xmlns:wp14="http://schemas.microsoft.com/office/word/2010/wordml" wp14:textId="77777777"/>
+    <w:p xmlns:wp14="http://schemas.microsoft.com/office/word/2010/wordml" wp14:textId="77777777">
       <w:pPr>
         <w:autoSpaceDE w:val="0"/>
         <w:autoSpaceDN w:val="0"/>
@@ -7364,7 +7364,7 @@
         <w:t>.</w:t>
       </w:r>
     </w:p>
-    <w:p>
+    <w:p xmlns:wp14="http://schemas.microsoft.com/office/word/2010/wordml" wp14:textId="77777777">
       <w:pPr>
         <w:autoSpaceDE w:val="0"/>
         <w:autoSpaceDN w:val="0"/>
@@ -7386,7 +7386,7 @@
         <w:t>We are running up against a couple of time conflicts here. So</w:t>
       </w:r>
     </w:p>
-    <w:p>
+    <w:p xmlns:wp14="http://schemas.microsoft.com/office/word/2010/wordml" wp14:textId="77777777">
       <w:pPr>
         <w:autoSpaceDE w:val="0"/>
         <w:autoSpaceDN w:val="0"/>
@@ -7419,7 +7419,7 @@
         <w:t xml:space="preserve"> is going to be a vote, perhaps several votes. Some of them</w:t>
       </w:r>
     </w:p>
-    <w:p>
+    <w:p xmlns:wp14="http://schemas.microsoft.com/office/word/2010/wordml" wp14:textId="77777777">
       <w:pPr>
         <w:autoSpaceDE w:val="0"/>
         <w:autoSpaceDN w:val="0"/>
@@ -7452,7 +7452,7 @@
         <w:t xml:space="preserve"> turn into voice votes around 12:10.</w:t>
       </w:r>
     </w:p>
-    <w:p>
+    <w:p xmlns:wp14="http://schemas.microsoft.com/office/word/2010/wordml" wp14:textId="77777777">
       <w:pPr>
         <w:autoSpaceDE w:val="0"/>
         <w:autoSpaceDN w:val="0"/>
@@ -7494,7 +7494,7 @@
         <w:t>, we are going to excuse you at this point</w:t>
       </w:r>
     </w:p>
-    <w:p>
+    <w:p xmlns:wp14="http://schemas.microsoft.com/office/word/2010/wordml" wp14:textId="77777777">
       <w:pPr>
         <w:autoSpaceDE w:val="0"/>
         <w:autoSpaceDN w:val="0"/>
@@ -7538,7 +7538,7 @@
       </w:r>
       <w:proofErr w:type="gramEnd"/>
     </w:p>
-    <w:p>
+    <w:p xmlns:wp14="http://schemas.microsoft.com/office/word/2010/wordml" wp14:textId="77777777">
       <w:pPr>
         <w:autoSpaceDE w:val="0"/>
         <w:autoSpaceDN w:val="0"/>
@@ -7560,7 +7560,7 @@
         <w:t>And we’re going to try and get both of our scholars, Professor</w:t>
       </w:r>
     </w:p>
-    <w:p>
+    <w:p xmlns:wp14="http://schemas.microsoft.com/office/word/2010/wordml" wp14:textId="77777777">
       <w:pPr>
         <w:autoSpaceDE w:val="0"/>
         <w:autoSpaceDN w:val="0"/>
@@ -7582,7 +7582,7 @@
         <w:t>Spiro and Louis Fisher, to be able to get through their opening testimonies,</w:t>
       </w:r>
     </w:p>
-    <w:p>
+    <w:p xmlns:wp14="http://schemas.microsoft.com/office/word/2010/wordml" wp14:textId="77777777">
       <w:pPr>
         <w:autoSpaceDE w:val="0"/>
         <w:autoSpaceDN w:val="0"/>
@@ -7615,7 +7615,7 @@
         <w:t xml:space="preserve"> then—and you can begin if you want to collect your</w:t>
       </w:r>
     </w:p>
-    <w:p>
+    <w:p xmlns:wp14="http://schemas.microsoft.com/office/word/2010/wordml" wp14:textId="77777777">
       <w:pPr>
         <w:autoSpaceDE w:val="0"/>
         <w:autoSpaceDN w:val="0"/>
@@ -7648,7 +7648,7 @@
         <w:t>, Legal Adviser, and we’ll try to do the transition as</w:t>
       </w:r>
     </w:p>
-    <w:p>
+    <w:p xmlns:wp14="http://schemas.microsoft.com/office/word/2010/wordml" wp14:textId="77777777">
       <w:pPr>
         <w:autoSpaceDE w:val="0"/>
         <w:autoSpaceDN w:val="0"/>
@@ -7681,7 +7681,7 @@
         <w:t xml:space="preserve"> as we can here.</w:t>
       </w:r>
     </w:p>
-    <w:p>
+    <w:p xmlns:wp14="http://schemas.microsoft.com/office/word/2010/wordml" wp14:textId="77777777">
       <w:pPr>
         <w:autoSpaceDE w:val="0"/>
         <w:autoSpaceDN w:val="0"/>
@@ -7703,7 +7703,7 @@
         <w:t>I want to say to both of our members of Panel 2, first of all, I</w:t>
       </w:r>
     </w:p>
-    <w:p>
+    <w:p xmlns:wp14="http://schemas.microsoft.com/office/word/2010/wordml" wp14:textId="77777777">
       <w:pPr>
         <w:autoSpaceDE w:val="0"/>
         <w:autoSpaceDN w:val="0"/>
@@ -7736,7 +7736,7 @@
         <w:t xml:space="preserve"> on behalf of the committee for the length of time the first</w:t>
       </w:r>
     </w:p>
-    <w:p>
+    <w:p xmlns:wp14="http://schemas.microsoft.com/office/word/2010/wordml" wp14:textId="77777777">
       <w:pPr>
         <w:autoSpaceDE w:val="0"/>
         <w:autoSpaceDN w:val="0"/>
@@ -7769,7 +7769,7 @@
         <w:t xml:space="preserve"> took. But as you both understand, this is obviously an important</w:t>
       </w:r>
     </w:p>
-    <w:p>
+    <w:p xmlns:wp14="http://schemas.microsoft.com/office/word/2010/wordml" wp14:textId="77777777">
       <w:pPr>
         <w:autoSpaceDE w:val="0"/>
         <w:autoSpaceDN w:val="0"/>
@@ -7802,7 +7802,7 @@
         <w:t xml:space="preserve"> and we don’t want to give short change to your testimonies.</w:t>
       </w:r>
     </w:p>
-    <w:p>
+    <w:p xmlns:wp14="http://schemas.microsoft.com/office/word/2010/wordml" wp14:textId="77777777">
       <w:pPr>
         <w:autoSpaceDE w:val="0"/>
         <w:autoSpaceDN w:val="0"/>
@@ -7824,7 +7824,7 @@
         <w:t>Therefore, what we’d like to do I think today is get your testimony</w:t>
       </w:r>
     </w:p>
-    <w:p>
+    <w:p xmlns:wp14="http://schemas.microsoft.com/office/word/2010/wordml" wp14:textId="77777777">
       <w:pPr>
         <w:autoSpaceDE w:val="0"/>
         <w:autoSpaceDN w:val="0"/>
@@ -7877,7 +7877,7 @@
         <w:t>. I notice one of you is in</w:t>
       </w:r>
     </w:p>
-    <w:p>
+    <w:p xmlns:wp14="http://schemas.microsoft.com/office/word/2010/wordml" wp14:textId="77777777">
       <w:pPr>
         <w:autoSpaceDE w:val="0"/>
         <w:autoSpaceDN w:val="0"/>
@@ -7899,7 +7899,7 @@
         <w:t>Philadelphia; the other is nearby. If we could and need to call you</w:t>
       </w:r>
     </w:p>
-    <w:p>
+    <w:p xmlns:wp14="http://schemas.microsoft.com/office/word/2010/wordml" wp14:textId="77777777">
       <w:pPr>
         <w:autoSpaceDE w:val="0"/>
         <w:autoSpaceDN w:val="0"/>
@@ -7932,7 +7932,7 @@
         <w:t xml:space="preserve"> in order to do this, perhaps after the break and finish it, leading</w:t>
       </w:r>
     </w:p>
-    <w:p>
+    <w:p xmlns:wp14="http://schemas.microsoft.com/office/word/2010/wordml" wp14:textId="77777777">
       <w:pPr>
         <w:autoSpaceDE w:val="0"/>
         <w:autoSpaceDN w:val="0"/>
@@ -7965,7 +7965,7 @@
         <w:t xml:space="preserve"> with your panel, we would like to do that, unless the Senate</w:t>
       </w:r>
     </w:p>
-    <w:p>
+    <w:p xmlns:wp14="http://schemas.microsoft.com/office/word/2010/wordml" wp14:textId="77777777">
       <w:pPr>
         <w:autoSpaceDE w:val="0"/>
         <w:autoSpaceDN w:val="0"/>
@@ -7998,7 +7998,7 @@
         <w:t xml:space="preserve"> process cooperates in a way that lets people get back here</w:t>
       </w:r>
     </w:p>
-    <w:p>
+    <w:p xmlns:wp14="http://schemas.microsoft.com/office/word/2010/wordml" wp14:textId="77777777">
       <w:pPr>
         <w:autoSpaceDE w:val="0"/>
         <w:autoSpaceDN w:val="0"/>
@@ -8031,7 +8031,7 @@
         <w:t xml:space="preserve"> the vote and opening, and we won’t know that until we know</w:t>
       </w:r>
     </w:p>
-    <w:p>
+    <w:p xmlns:wp14="http://schemas.microsoft.com/office/word/2010/wordml" wp14:textId="77777777">
       <w:pPr>
         <w:autoSpaceDE w:val="0"/>
         <w:autoSpaceDN w:val="0"/>
@@ -8064,7 +8064,7 @@
         <w:t xml:space="preserve"> happens on the floor.</w:t>
       </w:r>
     </w:p>
-    <w:p>
+    <w:p xmlns:wp14="http://schemas.microsoft.com/office/word/2010/wordml" wp14:textId="77777777">
       <w:pPr>
         <w:autoSpaceDE w:val="0"/>
         <w:autoSpaceDN w:val="0"/>
@@ -8087,7 +8087,7 @@
         <w:t>So if you could bear with us on that, we’d like you to come to</w:t>
       </w:r>
     </w:p>
-    <w:p>
+    <w:p xmlns:wp14="http://schemas.microsoft.com/office/word/2010/wordml" wp14:textId="77777777">
       <w:pPr>
         <w:autoSpaceDE w:val="0"/>
         <w:autoSpaceDN w:val="0"/>
@@ -8140,7 +8140,7 @@
         <w:t>, thank you for coming up</w:t>
       </w:r>
     </w:p>
-    <w:p>
+    <w:p xmlns:wp14="http://schemas.microsoft.com/office/word/2010/wordml" wp14:textId="77777777">
       <w:pPr>
         <w:autoSpaceDE w:val="0"/>
         <w:autoSpaceDN w:val="0"/>
@@ -8173,7 +8173,7 @@
         <w:t xml:space="preserve"> and being part of this discussion. It’s a very important one.</w:t>
       </w:r>
     </w:p>
-    <w:p>
+    <w:p xmlns:wp14="http://schemas.microsoft.com/office/word/2010/wordml" wp14:textId="77777777">
       <w:pPr>
         <w:autoSpaceDE w:val="0"/>
         <w:autoSpaceDN w:val="0"/>
@@ -8195,7 +8195,7 @@
         <w:t>We appreciate it.</w:t>
       </w:r>
     </w:p>
-    <w:p>
+    <w:p xmlns:wp14="http://schemas.microsoft.com/office/word/2010/wordml" wp14:textId="77777777">
       <w:pPr>
         <w:autoSpaceDE w:val="0"/>
         <w:autoSpaceDN w:val="0"/>
@@ -8217,7 +8217,7 @@
         <w:t>So, Mr. Louis Fisher and Mr. Peter Spiro, if you would both take</w:t>
       </w:r>
     </w:p>
-    <w:p>
+    <w:p xmlns:wp14="http://schemas.microsoft.com/office/word/2010/wordml" wp14:textId="77777777">
       <w:pPr>
         <w:autoSpaceDE w:val="0"/>
         <w:autoSpaceDN w:val="0"/>
@@ -8250,7 +8250,7 @@
         <w:t xml:space="preserve"> places. We look forward to your testimony. As you know, you</w:t>
       </w:r>
     </w:p>
-    <w:p>
+    <w:p xmlns:wp14="http://schemas.microsoft.com/office/word/2010/wordml" wp14:textId="77777777">
       <w:pPr>
         <w:autoSpaceDE w:val="0"/>
         <w:autoSpaceDN w:val="0"/>
@@ -8283,7 +8283,7 @@
         <w:t xml:space="preserve"> place your full testimony in the record as if read in full and</w:t>
       </w:r>
     </w:p>
-    <w:p>
+    <w:p xmlns:wp14="http://schemas.microsoft.com/office/word/2010/wordml" wp14:textId="77777777">
       <w:pPr>
         <w:autoSpaceDE w:val="0"/>
         <w:autoSpaceDN w:val="0"/>
@@ -8316,7 +8316,7 @@
         <w:t>. And again, very much we are grateful for your patience</w:t>
       </w:r>
     </w:p>
-    <w:p>
+    <w:p xmlns:wp14="http://schemas.microsoft.com/office/word/2010/wordml" wp14:textId="77777777">
       <w:pPr>
         <w:autoSpaceDE w:val="0"/>
         <w:autoSpaceDN w:val="0"/>
@@ -8349,7 +8349,7 @@
         <w:t xml:space="preserve"> for taking time to be with us.</w:t>
       </w:r>
     </w:p>
-    <w:p>
+    <w:p xmlns:wp14="http://schemas.microsoft.com/office/word/2010/wordml" wp14:textId="77777777">
       <w:pPr>
         <w:autoSpaceDE w:val="0"/>
         <w:autoSpaceDN w:val="0"/>
@@ -8371,7 +8371,7 @@
         <w:t>I don’t know if you have an arrangement as to who is going to</w:t>
       </w:r>
     </w:p>
-    <w:p>
+    <w:p xmlns:wp14="http://schemas.microsoft.com/office/word/2010/wordml" wp14:textId="77777777">
       <w:pPr>
         <w:autoSpaceDE w:val="0"/>
         <w:autoSpaceDN w:val="0"/>
@@ -8404,7 +8404,7 @@
         <w:t xml:space="preserve"> off, but however you want to go. Go ahead. Thanks.</w:t>
       </w:r>
     </w:p>
-    <w:p>
+    <w:p xmlns:wp14="http://schemas.microsoft.com/office/word/2010/wordml" wp14:textId="77777777">
       <w:pPr>
         <w:autoSpaceDE w:val="0"/>
         <w:autoSpaceDN w:val="0"/>
@@ -8426,8 +8426,8 @@
         <w:t>Mr. Fisher.</w:t>
       </w:r>
     </w:p>
-    <w:p/>
-    <w:p>
+    <w:p xmlns:wp14="http://schemas.microsoft.com/office/word/2010/wordml" wp14:textId="77777777"/>
+    <w:p xmlns:wp14="http://schemas.microsoft.com/office/word/2010/wordml" wp14:textId="77777777">
       <w:pPr>
         <w:autoSpaceDE w:val="0"/>
         <w:autoSpaceDN w:val="0"/>
@@ -8449,7 +8449,7 @@
         <w:t>Thank you very much, Mr. Fisher, a very effective</w:t>
       </w:r>
     </w:p>
-    <w:p>
+    <w:p xmlns:wp14="http://schemas.microsoft.com/office/word/2010/wordml" wp14:textId="77777777">
       <w:pPr>
         <w:autoSpaceDE w:val="0"/>
         <w:autoSpaceDN w:val="0"/>
@@ -8482,7 +8482,7 @@
         <w:t>. Thank you.</w:t>
       </w:r>
     </w:p>
-    <w:p>
+    <w:p xmlns:wp14="http://schemas.microsoft.com/office/word/2010/wordml" wp14:textId="77777777">
       <w:pPr>
         <w:autoSpaceDE w:val="0"/>
         <w:autoSpaceDN w:val="0"/>
@@ -8504,8 +8504,8 @@
         <w:t>Mr. Spiro.</w:t>
       </w:r>
     </w:p>
-    <w:p/>
-    <w:p>
+    <w:p xmlns:wp14="http://schemas.microsoft.com/office/word/2010/wordml" wp14:textId="77777777"/>
+    <w:p xmlns:wp14="http://schemas.microsoft.com/office/word/2010/wordml" wp14:textId="77777777">
       <w:pPr>
         <w:autoSpaceDE w:val="0"/>
         <w:autoSpaceDN w:val="0"/>
@@ -8527,7 +8527,7 @@
         <w:t>Mr. Spiro, if I could just interrupt you, I apologize.</w:t>
       </w:r>
     </w:p>
-    <w:p>
+    <w:p xmlns:wp14="http://schemas.microsoft.com/office/word/2010/wordml" wp14:textId="77777777">
       <w:pPr>
         <w:autoSpaceDE w:val="0"/>
         <w:autoSpaceDN w:val="0"/>
@@ -8549,7 +8549,7 @@
         <w:t>The vote started. I’m going to go over there and try to get</w:t>
       </w:r>
     </w:p>
-    <w:p>
+    <w:p xmlns:wp14="http://schemas.microsoft.com/office/word/2010/wordml" wp14:textId="77777777">
       <w:pPr>
         <w:autoSpaceDE w:val="0"/>
         <w:autoSpaceDN w:val="0"/>
@@ -8582,7 +8582,7 @@
         <w:t xml:space="preserve"> to prolong it a little bit so that you can finish your testimony,</w:t>
       </w:r>
     </w:p>
-    <w:p>
+    <w:p xmlns:wp14="http://schemas.microsoft.com/office/word/2010/wordml" wp14:textId="77777777">
       <w:pPr>
         <w:autoSpaceDE w:val="0"/>
         <w:autoSpaceDN w:val="0"/>
@@ -8635,7 +8635,7 @@
         <w:t>, to get</w:t>
       </w:r>
     </w:p>
-    <w:p>
+    <w:p xmlns:wp14="http://schemas.microsoft.com/office/word/2010/wordml" wp14:textId="77777777">
       <w:pPr>
         <w:autoSpaceDE w:val="0"/>
         <w:autoSpaceDN w:val="0"/>
@@ -8668,7 +8668,7 @@
         <w:t>. I’ll try to back it up. I appreciate it.</w:t>
       </w:r>
     </w:p>
-    <w:p>
+    <w:p xmlns:wp14="http://schemas.microsoft.com/office/word/2010/wordml" wp14:textId="77777777">
       <w:pPr>
         <w:autoSpaceDE w:val="0"/>
         <w:autoSpaceDN w:val="0"/>
@@ -8690,7 +8690,7 @@
         <w:t>I did have some questions. I want to follow up, obviously. So they</w:t>
       </w:r>
     </w:p>
-    <w:p>
+    <w:p xmlns:wp14="http://schemas.microsoft.com/office/word/2010/wordml" wp14:textId="77777777">
       <w:pPr>
         <w:autoSpaceDE w:val="0"/>
         <w:autoSpaceDN w:val="0"/>
@@ -8723,7 +8723,7 @@
         <w:t xml:space="preserve"> certainly be part of the record, and we’ll make a decision on</w:t>
       </w:r>
     </w:p>
-    <w:p>
+    <w:p xmlns:wp14="http://schemas.microsoft.com/office/word/2010/wordml" wp14:textId="77777777">
       <w:pPr>
         <w:autoSpaceDE w:val="0"/>
         <w:autoSpaceDN w:val="0"/>
@@ -8756,17 +8756,18 @@
         <w:t xml:space="preserve"> we’ll be able to reconvene. I thank you.</w:t>
       </w:r>
     </w:p>
-    <w:p/>
-    <w:p>
-      <w:bookmarkStart w:id="0" w:name="_GoBack"/>
+    <w:p xmlns:wp14="http://schemas.microsoft.com/office/word/2010/wordml" wp14:textId="77777777"/>
+    <w:p xmlns:wp14="http://schemas.microsoft.com/office/word/2010/wordml" wp14:textId="77777777">
+      <w:bookmarkStart w:name="_GoBack" w:id="0"/>
       <w:bookmarkEnd w:id="0"/>
     </w:p>
     <w:sectPr>
       <w:headerReference w:type="default" r:id="rId7"/>
-      <w:pgSz w:w="12240" w:h="15840"/>
+      <w:pgSz w:w="12240" w:h="15840" w:orient="portrait"/>
       <w:pgMar w:top="1440" w:right="1440" w:bottom="1440" w:left="1440" w:header="720" w:footer="720" w:gutter="0"/>
       <w:cols w:space="720"/>
       <w:docGrid w:linePitch="360"/>
+      <w:footerReference w:type="default" r:id="R3d9162b2ee7c4a39"/>
     </w:sectPr>
   </w:body>
 </w:document>
@@ -8775,33 +8776,101 @@
 <file path=word/endnotes.xml><?xml version="1.0" encoding="utf-8"?>
 <w:endnotes xmlns:wpc="http://schemas.microsoft.com/office/word/2010/wordprocessingCanvas" xmlns:mc="http://schemas.openxmlformats.org/markup-compatibility/2006" xmlns:o="urn:schemas-microsoft-com:office:office" xmlns:r="http://schemas.openxmlformats.org/officeDocument/2006/relationships" xmlns:m="http://schemas.openxmlformats.org/officeDocument/2006/math" xmlns:v="urn:schemas-microsoft-com:vml" xmlns:wp14="http://schemas.microsoft.com/office/word/2010/wordprocessingDrawing" xmlns:wp="http://schemas.openxmlformats.org/drawingml/2006/wordprocessingDrawing" xmlns:w10="urn:schemas-microsoft-com:office:word" xmlns:w="http://schemas.openxmlformats.org/wordprocessingml/2006/main" xmlns:w14="http://schemas.microsoft.com/office/word/2010/wordml" xmlns:wpg="http://schemas.microsoft.com/office/word/2010/wordprocessingGroup" xmlns:wpi="http://schemas.microsoft.com/office/word/2010/wordprocessingInk" xmlns:wne="http://schemas.microsoft.com/office/word/2006/wordml" xmlns:wps="http://schemas.microsoft.com/office/word/2010/wordprocessingShape" mc:Ignorable="w14 wp14">
   <w:endnote w:type="separator" w:id="-1">
-    <w:p>
+    <w:p xmlns:wp14="http://schemas.microsoft.com/office/word/2010/wordml" wp14:textId="77777777">
       <w:r>
         <w:separator/>
       </w:r>
     </w:p>
   </w:endnote>
   <w:endnote w:type="continuationSeparator" w:id="0">
-    <w:p>
+    <w:p xmlns:wp14="http://schemas.microsoft.com/office/word/2010/wordml" wp14:textId="77777777">
       <w:r>
         <w:continuationSeparator/>
       </w:r>
     </w:p>
   </w:endnote>
 </w:endnotes>
+</file>
+
+<file path=word/footer.xml><?xml version="1.0" encoding="utf-8"?>
+<w:ftr xmlns:w14="http://schemas.microsoft.com/office/word/2010/wordml" xmlns:w="http://schemas.openxmlformats.org/wordprocessingml/2006/main">
+  <w:tbl>
+    <w:tblPr>
+      <w:tblStyle w:val="TableNormal"/>
+      <w:bidiVisual w:val="0"/>
+      <w:tblW w:w="0" w:type="auto"/>
+      <w:tblLayout w:type="fixed"/>
+      <w:tblLook w:val="04A0" w:firstRow="1" w:lastRow="0" w:firstColumn="1" w:lastColumn="0" w:noHBand="0" w:noVBand="1"/>
+    </w:tblPr>
+    <w:tblGrid>
+      <w:gridCol w:w="3120"/>
+      <w:gridCol w:w="3120"/>
+      <w:gridCol w:w="3120"/>
+    </w:tblGrid>
+    <w:tr>
+      <w:tc>
+        <w:tcPr>
+          <w:tcW w:w="3120" w:type="dxa"/>
+          <w:tcMar/>
+        </w:tcPr>
+        <w:p>
+          <w:pPr>
+            <w:pStyle w:val="Header"/>
+            <w:bidi w:val="0"/>
+            <w:ind w:left="-115"/>
+            <w:jc w:val="left"/>
+          </w:pPr>
+        </w:p>
+      </w:tc>
+      <w:tc>
+        <w:tcPr>
+          <w:tcW w:w="3120" w:type="dxa"/>
+          <w:tcMar/>
+        </w:tcPr>
+        <w:p>
+          <w:pPr>
+            <w:pStyle w:val="Header"/>
+            <w:bidi w:val="0"/>
+            <w:jc w:val="center"/>
+          </w:pPr>
+        </w:p>
+      </w:tc>
+      <w:tc>
+        <w:tcPr>
+          <w:tcW w:w="3120" w:type="dxa"/>
+          <w:tcMar/>
+        </w:tcPr>
+        <w:p>
+          <w:pPr>
+            <w:pStyle w:val="Header"/>
+            <w:bidi w:val="0"/>
+            <w:ind w:right="-115"/>
+            <w:jc w:val="right"/>
+          </w:pPr>
+        </w:p>
+      </w:tc>
+    </w:tr>
+  </w:tbl>
+  <w:p>
+    <w:pPr>
+      <w:pStyle w:val="Footer"/>
+      <w:bidi w:val="0"/>
+    </w:pPr>
+  </w:p>
+</w:ftr>
 </file>
 
 <file path=word/footnotes.xml><?xml version="1.0" encoding="utf-8"?>
 <w:footnotes xmlns:wpc="http://schemas.microsoft.com/office/word/2010/wordprocessingCanvas" xmlns:mc="http://schemas.openxmlformats.org/markup-compatibility/2006" xmlns:o="urn:schemas-microsoft-com:office:office" xmlns:r="http://schemas.openxmlformats.org/officeDocument/2006/relationships" xmlns:m="http://schemas.openxmlformats.org/officeDocument/2006/math" xmlns:v="urn:schemas-microsoft-com:vml" xmlns:wp14="http://schemas.microsoft.com/office/word/2010/wordprocessingDrawing" xmlns:wp="http://schemas.openxmlformats.org/drawingml/2006/wordprocessingDrawing" xmlns:w10="urn:schemas-microsoft-com:office:word" xmlns:w="http://schemas.openxmlformats.org/wordprocessingml/2006/main" xmlns:w14="http://schemas.microsoft.com/office/word/2010/wordml" xmlns:wpg="http://schemas.microsoft.com/office/word/2010/wordprocessingGroup" xmlns:wpi="http://schemas.microsoft.com/office/word/2010/wordprocessingInk" xmlns:wne="http://schemas.microsoft.com/office/word/2006/wordml" xmlns:wps="http://schemas.microsoft.com/office/word/2010/wordprocessingShape" mc:Ignorable="w14 wp14">
   <w:footnote w:type="separator" w:id="-1">
-    <w:p>
+    <w:p xmlns:wp14="http://schemas.microsoft.com/office/word/2010/wordml" wp14:textId="77777777">
       <w:r>
         <w:separator/>
       </w:r>
     </w:p>
   </w:footnote>
   <w:footnote w:type="continuationSeparator" w:id="0">
-    <w:p>
+    <w:p xmlns:wp14="http://schemas.microsoft.com/office/word/2010/wordml" wp14:textId="77777777">
       <w:r>
         <w:continuationSeparator/>
       </w:r>
@@ -8812,7 +8881,7 @@
 
 <file path=word/header1.xml><?xml version="1.0" encoding="utf-8"?>
 <w:hdr xmlns:wpc="http://schemas.microsoft.com/office/word/2010/wordprocessingCanvas" xmlns:mc="http://schemas.openxmlformats.org/markup-compatibility/2006" xmlns:o="urn:schemas-microsoft-com:office:office" xmlns:r="http://schemas.openxmlformats.org/officeDocument/2006/relationships" xmlns:m="http://schemas.openxmlformats.org/officeDocument/2006/math" xmlns:v="urn:schemas-microsoft-com:vml" xmlns:wp14="http://schemas.microsoft.com/office/word/2010/wordprocessingDrawing" xmlns:wp="http://schemas.openxmlformats.org/drawingml/2006/wordprocessingDrawing" xmlns:w10="urn:schemas-microsoft-com:office:word" xmlns:w="http://schemas.openxmlformats.org/wordprocessingml/2006/main" xmlns:w14="http://schemas.microsoft.com/office/word/2010/wordml" xmlns:wpg="http://schemas.microsoft.com/office/word/2010/wordprocessingGroup" xmlns:wpi="http://schemas.microsoft.com/office/word/2010/wordprocessingInk" xmlns:wne="http://schemas.microsoft.com/office/word/2006/wordml" xmlns:wps="http://schemas.microsoft.com/office/word/2010/wordprocessingShape" mc:Ignorable="w14 wp14">
-  <w:p>
+  <w:p xmlns:wp14="http://schemas.microsoft.com/office/word/2010/wordml" wp14:textId="77777777">
     <w:pPr>
       <w:pStyle w:val="Header"/>
     </w:pPr>
@@ -8820,13 +8889,13 @@
       <w:t>Kerry</w:t>
     </w:r>
     <w:r>
-      <w:ptab w:relativeTo="margin" w:alignment="center" w:leader="none"/>
+      <w:ptab w:alignment="center" w:relativeTo="margin" w:leader="none"/>
     </w:r>
     <w:r>
       <w:t>Libya</w:t>
     </w:r>
     <w:r>
-      <w:ptab w:relativeTo="margin" w:alignment="right" w:leader="none"/>
+      <w:ptab w:alignment="right" w:relativeTo="margin" w:leader="none"/>
     </w:r>
     <w:r>
       <w:t>28 June 2011</w:t>
@@ -8836,11 +8905,11 @@
 </file>
 
 <file path=word/styles.xml><?xml version="1.0" encoding="utf-8"?>
-<w:styles xmlns:mc="http://schemas.openxmlformats.org/markup-compatibility/2006" xmlns:r="http://schemas.openxmlformats.org/officeDocument/2006/relationships" xmlns:w="http://schemas.openxmlformats.org/wordprocessingml/2006/main" xmlns:w14="http://schemas.microsoft.com/office/word/2010/wordml" mc:Ignorable="w14">
+<w:styles xmlns:wp14="http://schemas.microsoft.com/office/word/2010/wordprocessingDrawing" xmlns:mc="http://schemas.openxmlformats.org/markup-compatibility/2006" xmlns:r="http://schemas.openxmlformats.org/officeDocument/2006/relationships" xmlns:w="http://schemas.openxmlformats.org/wordprocessingml/2006/main" xmlns:w14="http://schemas.microsoft.com/office/word/2010/wordml" mc:Ignorable="w14 wp14">
   <w:docDefaults>
     <w:rPrDefault>
       <w:rPr>
-        <w:rFonts w:asciiTheme="minorHAnsi" w:eastAsiaTheme="minorHAnsi" w:hAnsiTheme="minorHAnsi" w:cstheme="minorBidi"/>
+        <w:rFonts w:asciiTheme="minorHAnsi" w:hAnsiTheme="minorHAnsi" w:eastAsiaTheme="minorHAnsi" w:cstheme="minorBidi"/>
         <w:sz w:val="22"/>
         <w:szCs w:val="22"/>
         <w:lang w:val="en-US" w:eastAsia="en-US" w:bidi="ar-SA"/>
@@ -8849,8 +8918,8 @@
     <w:pPrDefault/>
   </w:docDefaults>
   <w:latentStyles w:defLockedState="0" w:defUIPriority="99" w:defSemiHidden="1" w:defUnhideWhenUsed="1" w:defQFormat="0" w:count="267">
-    <w:lsdException w:name="Normal" w:semiHidden="0" w:uiPriority="0" w:unhideWhenUsed="0" w:qFormat="1"/>
-    <w:lsdException w:name="heading 1" w:semiHidden="0" w:uiPriority="9" w:unhideWhenUsed="0" w:qFormat="1"/>
+    <w:lsdException w:name="Normal" w:uiPriority="0" w:semiHidden="0" w:unhideWhenUsed="0" w:qFormat="1"/>
+    <w:lsdException w:name="heading 1" w:uiPriority="9" w:semiHidden="0" w:unhideWhenUsed="0" w:qFormat="1"/>
     <w:lsdException w:name="heading 2" w:uiPriority="9" w:qFormat="1"/>
     <w:lsdException w:name="heading 3" w:uiPriority="9" w:qFormat="1"/>
     <w:lsdException w:name="heading 4" w:uiPriority="9" w:qFormat="1"/>
@@ -8869,136 +8938,136 @@
     <w:lsdException w:name="toc 8" w:uiPriority="39"/>
     <w:lsdException w:name="toc 9" w:uiPriority="39"/>
     <w:lsdException w:name="caption" w:uiPriority="35" w:qFormat="1"/>
-    <w:lsdException w:name="Title" w:semiHidden="0" w:uiPriority="10" w:unhideWhenUsed="0" w:qFormat="1"/>
+    <w:lsdException w:name="Title" w:uiPriority="10" w:semiHidden="0" w:unhideWhenUsed="0" w:qFormat="1"/>
     <w:lsdException w:name="Default Paragraph Font" w:uiPriority="1"/>
-    <w:lsdException w:name="Subtitle" w:semiHidden="0" w:uiPriority="11" w:unhideWhenUsed="0" w:qFormat="1"/>
-    <w:lsdException w:name="Strong" w:semiHidden="0" w:uiPriority="22" w:unhideWhenUsed="0" w:qFormat="1"/>
-    <w:lsdException w:name="Emphasis" w:semiHidden="0" w:uiPriority="20" w:unhideWhenUsed="0" w:qFormat="1"/>
-    <w:lsdException w:name="Table Grid" w:semiHidden="0" w:uiPriority="59" w:unhideWhenUsed="0"/>
+    <w:lsdException w:name="Subtitle" w:uiPriority="11" w:semiHidden="0" w:unhideWhenUsed="0" w:qFormat="1"/>
+    <w:lsdException w:name="Strong" w:uiPriority="22" w:semiHidden="0" w:unhideWhenUsed="0" w:qFormat="1"/>
+    <w:lsdException w:name="Emphasis" w:uiPriority="20" w:semiHidden="0" w:unhideWhenUsed="0" w:qFormat="1"/>
+    <w:lsdException w:name="Table Grid" w:uiPriority="59" w:semiHidden="0" w:unhideWhenUsed="0"/>
     <w:lsdException w:name="Placeholder Text" w:unhideWhenUsed="0"/>
-    <w:lsdException w:name="No Spacing" w:semiHidden="0" w:uiPriority="1" w:unhideWhenUsed="0" w:qFormat="1"/>
-    <w:lsdException w:name="Light Shading" w:semiHidden="0" w:uiPriority="60" w:unhideWhenUsed="0"/>
-    <w:lsdException w:name="Light List" w:semiHidden="0" w:uiPriority="61" w:unhideWhenUsed="0"/>
-    <w:lsdException w:name="Light Grid" w:semiHidden="0" w:uiPriority="62" w:unhideWhenUsed="0"/>
-    <w:lsdException w:name="Medium Shading 1" w:semiHidden="0" w:uiPriority="63" w:unhideWhenUsed="0"/>
-    <w:lsdException w:name="Medium Shading 2" w:semiHidden="0" w:uiPriority="64" w:unhideWhenUsed="0"/>
-    <w:lsdException w:name="Medium List 1" w:semiHidden="0" w:uiPriority="65" w:unhideWhenUsed="0"/>
-    <w:lsdException w:name="Medium List 2" w:semiHidden="0" w:uiPriority="66" w:unhideWhenUsed="0"/>
-    <w:lsdException w:name="Medium Grid 1" w:semiHidden="0" w:uiPriority="67" w:unhideWhenUsed="0"/>
-    <w:lsdException w:name="Medium Grid 2" w:semiHidden="0" w:uiPriority="68" w:unhideWhenUsed="0"/>
-    <w:lsdException w:name="Medium Grid 3" w:semiHidden="0" w:uiPriority="69" w:unhideWhenUsed="0"/>
-    <w:lsdException w:name="Dark List" w:semiHidden="0" w:uiPriority="70" w:unhideWhenUsed="0"/>
-    <w:lsdException w:name="Colorful Shading" w:semiHidden="0" w:uiPriority="71" w:unhideWhenUsed="0"/>
-    <w:lsdException w:name="Colorful List" w:semiHidden="0" w:uiPriority="72" w:unhideWhenUsed="0"/>
-    <w:lsdException w:name="Colorful Grid" w:semiHidden="0" w:uiPriority="73" w:unhideWhenUsed="0"/>
-    <w:lsdException w:name="Light Shading Accent 1" w:semiHidden="0" w:uiPriority="60" w:unhideWhenUsed="0"/>
-    <w:lsdException w:name="Light List Accent 1" w:semiHidden="0" w:uiPriority="61" w:unhideWhenUsed="0"/>
-    <w:lsdException w:name="Light Grid Accent 1" w:semiHidden="0" w:uiPriority="62" w:unhideWhenUsed="0"/>
-    <w:lsdException w:name="Medium Shading 1 Accent 1" w:semiHidden="0" w:uiPriority="63" w:unhideWhenUsed="0"/>
-    <w:lsdException w:name="Medium Shading 2 Accent 1" w:semiHidden="0" w:uiPriority="64" w:unhideWhenUsed="0"/>
-    <w:lsdException w:name="Medium List 1 Accent 1" w:semiHidden="0" w:uiPriority="65" w:unhideWhenUsed="0"/>
+    <w:lsdException w:name="No Spacing" w:uiPriority="1" w:semiHidden="0" w:unhideWhenUsed="0" w:qFormat="1"/>
+    <w:lsdException w:name="Light Shading" w:uiPriority="60" w:semiHidden="0" w:unhideWhenUsed="0"/>
+    <w:lsdException w:name="Light List" w:uiPriority="61" w:semiHidden="0" w:unhideWhenUsed="0"/>
+    <w:lsdException w:name="Light Grid" w:uiPriority="62" w:semiHidden="0" w:unhideWhenUsed="0"/>
+    <w:lsdException w:name="Medium Shading 1" w:uiPriority="63" w:semiHidden="0" w:unhideWhenUsed="0"/>
+    <w:lsdException w:name="Medium Shading 2" w:uiPriority="64" w:semiHidden="0" w:unhideWhenUsed="0"/>
+    <w:lsdException w:name="Medium List 1" w:uiPriority="65" w:semiHidden="0" w:unhideWhenUsed="0"/>
+    <w:lsdException w:name="Medium List 2" w:uiPriority="66" w:semiHidden="0" w:unhideWhenUsed="0"/>
+    <w:lsdException w:name="Medium Grid 1" w:uiPriority="67" w:semiHidden="0" w:unhideWhenUsed="0"/>
+    <w:lsdException w:name="Medium Grid 2" w:uiPriority="68" w:semiHidden="0" w:unhideWhenUsed="0"/>
+    <w:lsdException w:name="Medium Grid 3" w:uiPriority="69" w:semiHidden="0" w:unhideWhenUsed="0"/>
+    <w:lsdException w:name="Dark List" w:uiPriority="70" w:semiHidden="0" w:unhideWhenUsed="0"/>
+    <w:lsdException w:name="Colorful Shading" w:uiPriority="71" w:semiHidden="0" w:unhideWhenUsed="0"/>
+    <w:lsdException w:name="Colorful List" w:uiPriority="72" w:semiHidden="0" w:unhideWhenUsed="0"/>
+    <w:lsdException w:name="Colorful Grid" w:uiPriority="73" w:semiHidden="0" w:unhideWhenUsed="0"/>
+    <w:lsdException w:name="Light Shading Accent 1" w:uiPriority="60" w:semiHidden="0" w:unhideWhenUsed="0"/>
+    <w:lsdException w:name="Light List Accent 1" w:uiPriority="61" w:semiHidden="0" w:unhideWhenUsed="0"/>
+    <w:lsdException w:name="Light Grid Accent 1" w:uiPriority="62" w:semiHidden="0" w:unhideWhenUsed="0"/>
+    <w:lsdException w:name="Medium Shading 1 Accent 1" w:uiPriority="63" w:semiHidden="0" w:unhideWhenUsed="0"/>
+    <w:lsdException w:name="Medium Shading 2 Accent 1" w:uiPriority="64" w:semiHidden="0" w:unhideWhenUsed="0"/>
+    <w:lsdException w:name="Medium List 1 Accent 1" w:uiPriority="65" w:semiHidden="0" w:unhideWhenUsed="0"/>
     <w:lsdException w:name="Revision" w:unhideWhenUsed="0"/>
-    <w:lsdException w:name="List Paragraph" w:semiHidden="0" w:uiPriority="34" w:unhideWhenUsed="0" w:qFormat="1"/>
-    <w:lsdException w:name="Quote" w:semiHidden="0" w:uiPriority="29" w:unhideWhenUsed="0" w:qFormat="1"/>
-    <w:lsdException w:name="Intense Quote" w:semiHidden="0" w:uiPriority="30" w:unhideWhenUsed="0" w:qFormat="1"/>
-    <w:lsdException w:name="Medium List 2 Accent 1" w:semiHidden="0" w:uiPriority="66" w:unhideWhenUsed="0"/>
-    <w:lsdException w:name="Medium Grid 1 Accent 1" w:semiHidden="0" w:uiPriority="67" w:unhideWhenUsed="0"/>
-    <w:lsdException w:name="Medium Grid 2 Accent 1" w:semiHidden="0" w:uiPriority="68" w:unhideWhenUsed="0"/>
-    <w:lsdException w:name="Medium Grid 3 Accent 1" w:semiHidden="0" w:uiPriority="69" w:unhideWhenUsed="0"/>
-    <w:lsdException w:name="Dark List Accent 1" w:semiHidden="0" w:uiPriority="70" w:unhideWhenUsed="0"/>
-    <w:lsdException w:name="Colorful Shading Accent 1" w:semiHidden="0" w:uiPriority="71" w:unhideWhenUsed="0"/>
-    <w:lsdException w:name="Colorful List Accent 1" w:semiHidden="0" w:uiPriority="72" w:unhideWhenUsed="0"/>
-    <w:lsdException w:name="Colorful Grid Accent 1" w:semiHidden="0" w:uiPriority="73" w:unhideWhenUsed="0"/>
-    <w:lsdException w:name="Light Shading Accent 2" w:semiHidden="0" w:uiPriority="60" w:unhideWhenUsed="0"/>
-    <w:lsdException w:name="Light List Accent 2" w:semiHidden="0" w:uiPriority="61" w:unhideWhenUsed="0"/>
-    <w:lsdException w:name="Light Grid Accent 2" w:semiHidden="0" w:uiPriority="62" w:unhideWhenUsed="0"/>
-    <w:lsdException w:name="Medium Shading 1 Accent 2" w:semiHidden="0" w:uiPriority="63" w:unhideWhenUsed="0"/>
-    <w:lsdException w:name="Medium Shading 2 Accent 2" w:semiHidden="0" w:uiPriority="64" w:unhideWhenUsed="0"/>
-    <w:lsdException w:name="Medium List 1 Accent 2" w:semiHidden="0" w:uiPriority="65" w:unhideWhenUsed="0"/>
-    <w:lsdException w:name="Medium List 2 Accent 2" w:semiHidden="0" w:uiPriority="66" w:unhideWhenUsed="0"/>
-    <w:lsdException w:name="Medium Grid 1 Accent 2" w:semiHidden="0" w:uiPriority="67" w:unhideWhenUsed="0"/>
-    <w:lsdException w:name="Medium Grid 2 Accent 2" w:semiHidden="0" w:uiPriority="68" w:unhideWhenUsed="0"/>
-    <w:lsdException w:name="Medium Grid 3 Accent 2" w:semiHidden="0" w:uiPriority="69" w:unhideWhenUsed="0"/>
-    <w:lsdException w:name="Dark List Accent 2" w:semiHidden="0" w:uiPriority="70" w:unhideWhenUsed="0"/>
-    <w:lsdException w:name="Colorful Shading Accent 2" w:semiHidden="0" w:uiPriority="71" w:unhideWhenUsed="0"/>
-    <w:lsdException w:name="Colorful List Accent 2" w:semiHidden="0" w:uiPriority="72" w:unhideWhenUsed="0"/>
-    <w:lsdException w:name="Colorful Grid Accent 2" w:semiHidden="0" w:uiPriority="73" w:unhideWhenUsed="0"/>
-    <w:lsdException w:name="Light Shading Accent 3" w:semiHidden="0" w:uiPriority="60" w:unhideWhenUsed="0"/>
-    <w:lsdException w:name="Light List Accent 3" w:semiHidden="0" w:uiPriority="61" w:unhideWhenUsed="0"/>
-    <w:lsdException w:name="Light Grid Accent 3" w:semiHidden="0" w:uiPriority="62" w:unhideWhenUsed="0"/>
-    <w:lsdException w:name="Medium Shading 1 Accent 3" w:semiHidden="0" w:uiPriority="63" w:unhideWhenUsed="0"/>
-    <w:lsdException w:name="Medium Shading 2 Accent 3" w:semiHidden="0" w:uiPriority="64" w:unhideWhenUsed="0"/>
-    <w:lsdException w:name="Medium List 1 Accent 3" w:semiHidden="0" w:uiPriority="65" w:unhideWhenUsed="0"/>
-    <w:lsdException w:name="Medium List 2 Accent 3" w:semiHidden="0" w:uiPriority="66" w:unhideWhenUsed="0"/>
-    <w:lsdException w:name="Medium Grid 1 Accent 3" w:semiHidden="0" w:uiPriority="67" w:unhideWhenUsed="0"/>
-    <w:lsdException w:name="Medium Grid 2 Accent 3" w:semiHidden="0" w:uiPriority="68" w:unhideWhenUsed="0"/>
-    <w:lsdException w:name="Medium Grid 3 Accent 3" w:semiHidden="0" w:uiPriority="69" w:unhideWhenUsed="0"/>
-    <w:lsdException w:name="Dark List Accent 3" w:semiHidden="0" w:uiPriority="70" w:unhideWhenUsed="0"/>
-    <w:lsdException w:name="Colorful Shading Accent 3" w:semiHidden="0" w:uiPriority="71" w:unhideWhenUsed="0"/>
-    <w:lsdException w:name="Colorful List Accent 3" w:semiHidden="0" w:uiPriority="72" w:unhideWhenUsed="0"/>
-    <w:lsdException w:name="Colorful Grid Accent 3" w:semiHidden="0" w:uiPriority="73" w:unhideWhenUsed="0"/>
-    <w:lsdException w:name="Light Shading Accent 4" w:semiHidden="0" w:uiPriority="60" w:unhideWhenUsed="0"/>
-    <w:lsdException w:name="Light List Accent 4" w:semiHidden="0" w:uiPriority="61" w:unhideWhenUsed="0"/>
-    <w:lsdException w:name="Light Grid Accent 4" w:semiHidden="0" w:uiPriority="62" w:unhideWhenUsed="0"/>
-    <w:lsdException w:name="Medium Shading 1 Accent 4" w:semiHidden="0" w:uiPriority="63" w:unhideWhenUsed="0"/>
-    <w:lsdException w:name="Medium Shading 2 Accent 4" w:semiHidden="0" w:uiPriority="64" w:unhideWhenUsed="0"/>
-    <w:lsdException w:name="Medium List 1 Accent 4" w:semiHidden="0" w:uiPriority="65" w:unhideWhenUsed="0"/>
-    <w:lsdException w:name="Medium List 2 Accent 4" w:semiHidden="0" w:uiPriority="66" w:unhideWhenUsed="0"/>
-    <w:lsdException w:name="Medium Grid 1 Accent 4" w:semiHidden="0" w:uiPriority="67" w:unhideWhenUsed="0"/>
-    <w:lsdException w:name="Medium Grid 2 Accent 4" w:semiHidden="0" w:uiPriority="68" w:unhideWhenUsed="0"/>
-    <w:lsdException w:name="Medium Grid 3 Accent 4" w:semiHidden="0" w:uiPriority="69" w:unhideWhenUsed="0"/>
-    <w:lsdException w:name="Dark List Accent 4" w:semiHidden="0" w:uiPriority="70" w:unhideWhenUsed="0"/>
-    <w:lsdException w:name="Colorful Shading Accent 4" w:semiHidden="0" w:uiPriority="71" w:unhideWhenUsed="0"/>
-    <w:lsdException w:name="Colorful List Accent 4" w:semiHidden="0" w:uiPriority="72" w:unhideWhenUsed="0"/>
-    <w:lsdException w:name="Colorful Grid Accent 4" w:semiHidden="0" w:uiPriority="73" w:unhideWhenUsed="0"/>
-    <w:lsdException w:name="Light Shading Accent 5" w:semiHidden="0" w:uiPriority="60" w:unhideWhenUsed="0"/>
-    <w:lsdException w:name="Light List Accent 5" w:semiHidden="0" w:uiPriority="61" w:unhideWhenUsed="0"/>
-    <w:lsdException w:name="Light Grid Accent 5" w:semiHidden="0" w:uiPriority="62" w:unhideWhenUsed="0"/>
-    <w:lsdException w:name="Medium Shading 1 Accent 5" w:semiHidden="0" w:uiPriority="63" w:unhideWhenUsed="0"/>
-    <w:lsdException w:name="Medium Shading 2 Accent 5" w:semiHidden="0" w:uiPriority="64" w:unhideWhenUsed="0"/>
-    <w:lsdException w:name="Medium List 1 Accent 5" w:semiHidden="0" w:uiPriority="65" w:unhideWhenUsed="0"/>
-    <w:lsdException w:name="Medium List 2 Accent 5" w:semiHidden="0" w:uiPriority="66" w:unhideWhenUsed="0"/>
-    <w:lsdException w:name="Medium Grid 1 Accent 5" w:semiHidden="0" w:uiPriority="67" w:unhideWhenUsed="0"/>
-    <w:lsdException w:name="Medium Grid 2 Accent 5" w:semiHidden="0" w:uiPriority="68" w:unhideWhenUsed="0"/>
-    <w:lsdException w:name="Medium Grid 3 Accent 5" w:semiHidden="0" w:uiPriority="69" w:unhideWhenUsed="0"/>
-    <w:lsdException w:name="Dark List Accent 5" w:semiHidden="0" w:uiPriority="70" w:unhideWhenUsed="0"/>
-    <w:lsdException w:name="Colorful Shading Accent 5" w:semiHidden="0" w:uiPriority="71" w:unhideWhenUsed="0"/>
-    <w:lsdException w:name="Colorful List Accent 5" w:semiHidden="0" w:uiPriority="72" w:unhideWhenUsed="0"/>
-    <w:lsdException w:name="Colorful Grid Accent 5" w:semiHidden="0" w:uiPriority="73" w:unhideWhenUsed="0"/>
-    <w:lsdException w:name="Light Shading Accent 6" w:semiHidden="0" w:uiPriority="60" w:unhideWhenUsed="0"/>
-    <w:lsdException w:name="Light List Accent 6" w:semiHidden="0" w:uiPriority="61" w:unhideWhenUsed="0"/>
-    <w:lsdException w:name="Light Grid Accent 6" w:semiHidden="0" w:uiPriority="62" w:unhideWhenUsed="0"/>
-    <w:lsdException w:name="Medium Shading 1 Accent 6" w:semiHidden="0" w:uiPriority="63" w:unhideWhenUsed="0"/>
-    <w:lsdException w:name="Medium Shading 2 Accent 6" w:semiHidden="0" w:uiPriority="64" w:unhideWhenUsed="0"/>
-    <w:lsdException w:name="Medium List 1 Accent 6" w:semiHidden="0" w:uiPriority="65" w:unhideWhenUsed="0"/>
-    <w:lsdException w:name="Medium List 2 Accent 6" w:semiHidden="0" w:uiPriority="66" w:unhideWhenUsed="0"/>
-    <w:lsdException w:name="Medium Grid 1 Accent 6" w:semiHidden="0" w:uiPriority="67" w:unhideWhenUsed="0"/>
-    <w:lsdException w:name="Medium Grid 2 Accent 6" w:semiHidden="0" w:uiPriority="68" w:unhideWhenUsed="0"/>
-    <w:lsdException w:name="Medium Grid 3 Accent 6" w:semiHidden="0" w:uiPriority="69" w:unhideWhenUsed="0"/>
-    <w:lsdException w:name="Dark List Accent 6" w:semiHidden="0" w:uiPriority="70" w:unhideWhenUsed="0"/>
-    <w:lsdException w:name="Colorful Shading Accent 6" w:semiHidden="0" w:uiPriority="71" w:unhideWhenUsed="0"/>
-    <w:lsdException w:name="Colorful List Accent 6" w:semiHidden="0" w:uiPriority="72" w:unhideWhenUsed="0"/>
-    <w:lsdException w:name="Colorful Grid Accent 6" w:semiHidden="0" w:uiPriority="73" w:unhideWhenUsed="0"/>
-    <w:lsdException w:name="Subtle Emphasis" w:semiHidden="0" w:uiPriority="19" w:unhideWhenUsed="0" w:qFormat="1"/>
-    <w:lsdException w:name="Intense Emphasis" w:semiHidden="0" w:uiPriority="21" w:unhideWhenUsed="0" w:qFormat="1"/>
-    <w:lsdException w:name="Subtle Reference" w:semiHidden="0" w:uiPriority="31" w:unhideWhenUsed="0" w:qFormat="1"/>
-    <w:lsdException w:name="Intense Reference" w:semiHidden="0" w:uiPriority="32" w:unhideWhenUsed="0" w:qFormat="1"/>
-    <w:lsdException w:name="Book Title" w:semiHidden="0" w:uiPriority="33" w:unhideWhenUsed="0" w:qFormat="1"/>
+    <w:lsdException w:name="List Paragraph" w:uiPriority="34" w:semiHidden="0" w:unhideWhenUsed="0" w:qFormat="1"/>
+    <w:lsdException w:name="Quote" w:uiPriority="29" w:semiHidden="0" w:unhideWhenUsed="0" w:qFormat="1"/>
+    <w:lsdException w:name="Intense Quote" w:uiPriority="30" w:semiHidden="0" w:unhideWhenUsed="0" w:qFormat="1"/>
+    <w:lsdException w:name="Medium List 2 Accent 1" w:uiPriority="66" w:semiHidden="0" w:unhideWhenUsed="0"/>
+    <w:lsdException w:name="Medium Grid 1 Accent 1" w:uiPriority="67" w:semiHidden="0" w:unhideWhenUsed="0"/>
+    <w:lsdException w:name="Medium Grid 2 Accent 1" w:uiPriority="68" w:semiHidden="0" w:unhideWhenUsed="0"/>
+    <w:lsdException w:name="Medium Grid 3 Accent 1" w:uiPriority="69" w:semiHidden="0" w:unhideWhenUsed="0"/>
+    <w:lsdException w:name="Dark List Accent 1" w:uiPriority="70" w:semiHidden="0" w:unhideWhenUsed="0"/>
+    <w:lsdException w:name="Colorful Shading Accent 1" w:uiPriority="71" w:semiHidden="0" w:unhideWhenUsed="0"/>
+    <w:lsdException w:name="Colorful List Accent 1" w:uiPriority="72" w:semiHidden="0" w:unhideWhenUsed="0"/>
+    <w:lsdException w:name="Colorful Grid Accent 1" w:uiPriority="73" w:semiHidden="0" w:unhideWhenUsed="0"/>
+    <w:lsdException w:name="Light Shading Accent 2" w:uiPriority="60" w:semiHidden="0" w:unhideWhenUsed="0"/>
+    <w:lsdException w:name="Light List Accent 2" w:uiPriority="61" w:semiHidden="0" w:unhideWhenUsed="0"/>
+    <w:lsdException w:name="Light Grid Accent 2" w:uiPriority="62" w:semiHidden="0" w:unhideWhenUsed="0"/>
+    <w:lsdException w:name="Medium Shading 1 Accent 2" w:uiPriority="63" w:semiHidden="0" w:unhideWhenUsed="0"/>
+    <w:lsdException w:name="Medium Shading 2 Accent 2" w:uiPriority="64" w:semiHidden="0" w:unhideWhenUsed="0"/>
+    <w:lsdException w:name="Medium List 1 Accent 2" w:uiPriority="65" w:semiHidden="0" w:unhideWhenUsed="0"/>
+    <w:lsdException w:name="Medium List 2 Accent 2" w:uiPriority="66" w:semiHidden="0" w:unhideWhenUsed="0"/>
+    <w:lsdException w:name="Medium Grid 1 Accent 2" w:uiPriority="67" w:semiHidden="0" w:unhideWhenUsed="0"/>
+    <w:lsdException w:name="Medium Grid 2 Accent 2" w:uiPriority="68" w:semiHidden="0" w:unhideWhenUsed="0"/>
+    <w:lsdException w:name="Medium Grid 3 Accent 2" w:uiPriority="69" w:semiHidden="0" w:unhideWhenUsed="0"/>
+    <w:lsdException w:name="Dark List Accent 2" w:uiPriority="70" w:semiHidden="0" w:unhideWhenUsed="0"/>
+    <w:lsdException w:name="Colorful Shading Accent 2" w:uiPriority="71" w:semiHidden="0" w:unhideWhenUsed="0"/>
+    <w:lsdException w:name="Colorful List Accent 2" w:uiPriority="72" w:semiHidden="0" w:unhideWhenUsed="0"/>
+    <w:lsdException w:name="Colorful Grid Accent 2" w:uiPriority="73" w:semiHidden="0" w:unhideWhenUsed="0"/>
+    <w:lsdException w:name="Light Shading Accent 3" w:uiPriority="60" w:semiHidden="0" w:unhideWhenUsed="0"/>
+    <w:lsdException w:name="Light List Accent 3" w:uiPriority="61" w:semiHidden="0" w:unhideWhenUsed="0"/>
+    <w:lsdException w:name="Light Grid Accent 3" w:uiPriority="62" w:semiHidden="0" w:unhideWhenUsed="0"/>
+    <w:lsdException w:name="Medium Shading 1 Accent 3" w:uiPriority="63" w:semiHidden="0" w:unhideWhenUsed="0"/>
+    <w:lsdException w:name="Medium Shading 2 Accent 3" w:uiPriority="64" w:semiHidden="0" w:unhideWhenUsed="0"/>
+    <w:lsdException w:name="Medium List 1 Accent 3" w:uiPriority="65" w:semiHidden="0" w:unhideWhenUsed="0"/>
+    <w:lsdException w:name="Medium List 2 Accent 3" w:uiPriority="66" w:semiHidden="0" w:unhideWhenUsed="0"/>
+    <w:lsdException w:name="Medium Grid 1 Accent 3" w:uiPriority="67" w:semiHidden="0" w:unhideWhenUsed="0"/>
+    <w:lsdException w:name="Medium Grid 2 Accent 3" w:uiPriority="68" w:semiHidden="0" w:unhideWhenUsed="0"/>
+    <w:lsdException w:name="Medium Grid 3 Accent 3" w:uiPriority="69" w:semiHidden="0" w:unhideWhenUsed="0"/>
+    <w:lsdException w:name="Dark List Accent 3" w:uiPriority="70" w:semiHidden="0" w:unhideWhenUsed="0"/>
+    <w:lsdException w:name="Colorful Shading Accent 3" w:uiPriority="71" w:semiHidden="0" w:unhideWhenUsed="0"/>
+    <w:lsdException w:name="Colorful List Accent 3" w:uiPriority="72" w:semiHidden="0" w:unhideWhenUsed="0"/>
+    <w:lsdException w:name="Colorful Grid Accent 3" w:uiPriority="73" w:semiHidden="0" w:unhideWhenUsed="0"/>
+    <w:lsdException w:name="Light Shading Accent 4" w:uiPriority="60" w:semiHidden="0" w:unhideWhenUsed="0"/>
+    <w:lsdException w:name="Light List Accent 4" w:uiPriority="61" w:semiHidden="0" w:unhideWhenUsed="0"/>
+    <w:lsdException w:name="Light Grid Accent 4" w:uiPriority="62" w:semiHidden="0" w:unhideWhenUsed="0"/>
+    <w:lsdException w:name="Medium Shading 1 Accent 4" w:uiPriority="63" w:semiHidden="0" w:unhideWhenUsed="0"/>
+    <w:lsdException w:name="Medium Shading 2 Accent 4" w:uiPriority="64" w:semiHidden="0" w:unhideWhenUsed="0"/>
+    <w:lsdException w:name="Medium List 1 Accent 4" w:uiPriority="65" w:semiHidden="0" w:unhideWhenUsed="0"/>
+    <w:lsdException w:name="Medium List 2 Accent 4" w:uiPriority="66" w:semiHidden="0" w:unhideWhenUsed="0"/>
+    <w:lsdException w:name="Medium Grid 1 Accent 4" w:uiPriority="67" w:semiHidden="0" w:unhideWhenUsed="0"/>
+    <w:lsdException w:name="Medium Grid 2 Accent 4" w:uiPriority="68" w:semiHidden="0" w:unhideWhenUsed="0"/>
+    <w:lsdException w:name="Medium Grid 3 Accent 4" w:uiPriority="69" w:semiHidden="0" w:unhideWhenUsed="0"/>
+    <w:lsdException w:name="Dark List Accent 4" w:uiPriority="70" w:semiHidden="0" w:unhideWhenUsed="0"/>
+    <w:lsdException w:name="Colorful Shading Accent 4" w:uiPriority="71" w:semiHidden="0" w:unhideWhenUsed="0"/>
+    <w:lsdException w:name="Colorful List Accent 4" w:uiPriority="72" w:semiHidden="0" w:unhideWhenUsed="0"/>
+    <w:lsdException w:name="Colorful Grid Accent 4" w:uiPriority="73" w:semiHidden="0" w:unhideWhenUsed="0"/>
+    <w:lsdException w:name="Light Shading Accent 5" w:uiPriority="60" w:semiHidden="0" w:unhideWhenUsed="0"/>
+    <w:lsdException w:name="Light List Accent 5" w:uiPriority="61" w:semiHidden="0" w:unhideWhenUsed="0"/>
+    <w:lsdException w:name="Light Grid Accent 5" w:uiPriority="62" w:semiHidden="0" w:unhideWhenUsed="0"/>
+    <w:lsdException w:name="Medium Shading 1 Accent 5" w:uiPriority="63" w:semiHidden="0" w:unhideWhenUsed="0"/>
+    <w:lsdException w:name="Medium Shading 2 Accent 5" w:uiPriority="64" w:semiHidden="0" w:unhideWhenUsed="0"/>
+    <w:lsdException w:name="Medium List 1 Accent 5" w:uiPriority="65" w:semiHidden="0" w:unhideWhenUsed="0"/>
+    <w:lsdException w:name="Medium List 2 Accent 5" w:uiPriority="66" w:semiHidden="0" w:unhideWhenUsed="0"/>
+    <w:lsdException w:name="Medium Grid 1 Accent 5" w:uiPriority="67" w:semiHidden="0" w:unhideWhenUsed="0"/>
+    <w:lsdException w:name="Medium Grid 2 Accent 5" w:uiPriority="68" w:semiHidden="0" w:unhideWhenUsed="0"/>
+    <w:lsdException w:name="Medium Grid 3 Accent 5" w:uiPriority="69" w:semiHidden="0" w:unhideWhenUsed="0"/>
+    <w:lsdException w:name="Dark List Accent 5" w:uiPriority="70" w:semiHidden="0" w:unhideWhenUsed="0"/>
+    <w:lsdException w:name="Colorful Shading Accent 5" w:uiPriority="71" w:semiHidden="0" w:unhideWhenUsed="0"/>
+    <w:lsdException w:name="Colorful List Accent 5" w:uiPriority="72" w:semiHidden="0" w:unhideWhenUsed="0"/>
+    <w:lsdException w:name="Colorful Grid Accent 5" w:uiPriority="73" w:semiHidden="0" w:unhideWhenUsed="0"/>
+    <w:lsdException w:name="Light Shading Accent 6" w:uiPriority="60" w:semiHidden="0" w:unhideWhenUsed="0"/>
+    <w:lsdException w:name="Light List Accent 6" w:uiPriority="61" w:semiHidden="0" w:unhideWhenUsed="0"/>
+    <w:lsdException w:name="Light Grid Accent 6" w:uiPriority="62" w:semiHidden="0" w:unhideWhenUsed="0"/>
+    <w:lsdException w:name="Medium Shading 1 Accent 6" w:uiPriority="63" w:semiHidden="0" w:unhideWhenUsed="0"/>
+    <w:lsdException w:name="Medium Shading 2 Accent 6" w:uiPriority="64" w:semiHidden="0" w:unhideWhenUsed="0"/>
+    <w:lsdException w:name="Medium List 1 Accent 6" w:uiPriority="65" w:semiHidden="0" w:unhideWhenUsed="0"/>
+    <w:lsdException w:name="Medium List 2 Accent 6" w:uiPriority="66" w:semiHidden="0" w:unhideWhenUsed="0"/>
+    <w:lsdException w:name="Medium Grid 1 Accent 6" w:uiPriority="67" w:semiHidden="0" w:unhideWhenUsed="0"/>
+    <w:lsdException w:name="Medium Grid 2 Accent 6" w:uiPriority="68" w:semiHidden="0" w:unhideWhenUsed="0"/>
+    <w:lsdException w:name="Medium Grid 3 Accent 6" w:uiPriority="69" w:semiHidden="0" w:unhideWhenUsed="0"/>
+    <w:lsdException w:name="Dark List Accent 6" w:uiPriority="70" w:semiHidden="0" w:unhideWhenUsed="0"/>
+    <w:lsdException w:name="Colorful Shading Accent 6" w:uiPriority="71" w:semiHidden="0" w:unhideWhenUsed="0"/>
+    <w:lsdException w:name="Colorful List Accent 6" w:uiPriority="72" w:semiHidden="0" w:unhideWhenUsed="0"/>
+    <w:lsdException w:name="Colorful Grid Accent 6" w:uiPriority="73" w:semiHidden="0" w:unhideWhenUsed="0"/>
+    <w:lsdException w:name="Subtle Emphasis" w:uiPriority="19" w:semiHidden="0" w:unhideWhenUsed="0" w:qFormat="1"/>
+    <w:lsdException w:name="Intense Emphasis" w:uiPriority="21" w:semiHidden="0" w:unhideWhenUsed="0" w:qFormat="1"/>
+    <w:lsdException w:name="Subtle Reference" w:uiPriority="31" w:semiHidden="0" w:unhideWhenUsed="0" w:qFormat="1"/>
+    <w:lsdException w:name="Intense Reference" w:uiPriority="32" w:semiHidden="0" w:unhideWhenUsed="0" w:qFormat="1"/>
+    <w:lsdException w:name="Book Title" w:uiPriority="33" w:semiHidden="0" w:unhideWhenUsed="0" w:qFormat="1"/>
     <w:lsdException w:name="Bibliography" w:uiPriority="37"/>
     <w:lsdException w:name="TOC Heading" w:uiPriority="39" w:qFormat="1"/>
   </w:latentStyles>
-  <w:style w:type="paragraph" w:default="1" w:styleId="Normal">
+  <w:style w:type="paragraph" w:styleId="Normal" w:default="1">
     <w:name w:val="Normal"/>
     <w:qFormat/>
     <w:rsid w:val="0077349A"/>
   </w:style>
-  <w:style w:type="character" w:default="1" w:styleId="DefaultParagraphFont">
+  <w:style w:type="character" w:styleId="DefaultParagraphFont" w:default="1">
     <w:name w:val="Default Paragraph Font"/>
     <w:uiPriority w:val="1"/>
     <w:semiHidden/>
     <w:unhideWhenUsed/>
   </w:style>
-  <w:style w:type="table" w:default="1" w:styleId="TableNormal">
+  <w:style w:type="table" w:styleId="TableNormal" w:default="1">
     <w:name w:val="Normal Table"/>
     <w:uiPriority w:val="99"/>
     <w:semiHidden/>
@@ -9013,7 +9082,7 @@
       </w:tblCellMar>
     </w:tblPr>
   </w:style>
-  <w:style w:type="numbering" w:default="1" w:styleId="NoList">
+  <w:style w:type="numbering" w:styleId="NoList" w:default="1">
     <w:name w:val="No List"/>
     <w:uiPriority w:val="99"/>
     <w:semiHidden/>
@@ -9033,7 +9102,7 @@
       </w:tabs>
     </w:pPr>
   </w:style>
-  <w:style w:type="character" w:customStyle="1" w:styleId="HeaderChar">
+  <w:style w:type="character" w:styleId="HeaderChar" w:customStyle="1">
     <w:name w:val="Header Char"/>
     <w:basedOn w:val="DefaultParagraphFont"/>
     <w:link w:val="Header"/>
@@ -9054,7 +9123,7 @@
       </w:tabs>
     </w:pPr>
   </w:style>
-  <w:style w:type="character" w:customStyle="1" w:styleId="FooterChar">
+  <w:style w:type="character" w:styleId="FooterChar" w:customStyle="1">
     <w:name w:val="Footer Char"/>
     <w:basedOn w:val="DefaultParagraphFont"/>
     <w:link w:val="Footer"/>
@@ -9075,7 +9144,7 @@
       <w:szCs w:val="16"/>
     </w:rPr>
   </w:style>
-  <w:style w:type="character" w:customStyle="1" w:styleId="BalloonTextChar">
+  <w:style w:type="character" w:styleId="BalloonTextChar" w:customStyle="1">
     <w:name w:val="Balloon Text Char"/>
     <w:basedOn w:val="DefaultParagraphFont"/>
     <w:link w:val="BalloonText"/>
@@ -9087,6 +9156,32 @@
       <w:sz w:val="16"/>
       <w:szCs w:val="16"/>
     </w:rPr>
+  </w:style>
+  <w:style xmlns:w="http://schemas.openxmlformats.org/wordprocessingml/2006/main" w:type="table" w:styleId="TableGrid">
+    <w:name xmlns:w="http://schemas.openxmlformats.org/wordprocessingml/2006/main" w:val="Table Grid"/>
+    <w:basedOn xmlns:w="http://schemas.openxmlformats.org/wordprocessingml/2006/main" w:val="TableNormal"/>
+    <w:uiPriority xmlns:w="http://schemas.openxmlformats.org/wordprocessingml/2006/main" w:val="59"/>
+    <w:rsid xmlns:w="http://schemas.openxmlformats.org/wordprocessingml/2006/main" w:val="00FB4123"/>
+    <w:pPr xmlns:w="http://schemas.openxmlformats.org/wordprocessingml/2006/main">
+      <w:spacing w:after="0" w:line="240" w:lineRule="auto"/>
+    </w:pPr>
+    <w:tblPr xmlns:w="http://schemas.openxmlformats.org/wordprocessingml/2006/main">
+      <w:tblInd w:w="0" w:type="dxa"/>
+      <w:tblBorders>
+        <w:top w:val="single" w:color="000000" w:themeColor="text1" w:sz="4" w:space="0"/>
+        <w:left w:val="single" w:color="000000" w:themeColor="text1" w:sz="4" w:space="0"/>
+        <w:bottom w:val="single" w:color="000000" w:themeColor="text1" w:sz="4" w:space="0"/>
+        <w:right w:val="single" w:color="000000" w:themeColor="text1" w:sz="4" w:space="0"/>
+        <w:insideH w:val="single" w:color="000000" w:themeColor="text1" w:sz="4" w:space="0"/>
+        <w:insideV w:val="single" w:color="000000" w:themeColor="text1" w:sz="4" w:space="0"/>
+      </w:tblBorders>
+      <w:tblCellMar>
+        <w:top w:w="0" w:type="dxa"/>
+        <w:left w:w="108" w:type="dxa"/>
+        <w:bottom w:w="0" w:type="dxa"/>
+        <w:right w:w="108" w:type="dxa"/>
+      </w:tblCellMar>
+    </w:tblPr>
   </w:style>
 </w:styles>
 </file>
